--- a/documentos/saida.docx
+++ b/documentos/saida.docx
@@ -1135,786 +1135,6 @@
                 <w:sz w:val="20"/>
                 <w:szCs w:val="20"/>
                 <w:lang w:eastAsia="pt-BR"/>
-              </w:rPr>
-            </w:r>
-          </w:p>
-        </w:tc>
-      </w:tr>
-      <w:tr>
-        <w:trPr>
-          <w:trHeight w:val="410"/>
-        </w:trPr>
-        <w:tc>
-          <w:tcPr>
-            <w:tcBorders>
-              <w:top w:val="single" w:color="auto" w:sz="4" w:space="0"/>
-              <w:left w:val="single" w:color="auto" w:sz="4" w:space="0"/>
-              <w:bottom w:val="single" w:color="auto" w:sz="4" w:space="0"/>
-              <w:right w:val="single" w:color="auto" w:sz="4" w:space="0"/>
-            </w:tcBorders>
-            <w:tcW w:w="567" w:type="dxa"/>
-            <w:vAlign w:val="center"/>
-            <w:textDirection w:val="lrTb"/>
-            <w:noWrap w:val="false"/>
-          </w:tcPr>
-          <w:p>
-            <w:pPr>
-              <w:pStyle w:val="1016"/>
-              <w:pBdr/>
-              <w:spacing w:after="0" w:line="280" w:lineRule="exact"/>
-              <w:ind/>
-              <w:jc w:val="center"/>
-              <w:rPr>
-                <w:rFonts w:ascii="Tahoma" w:hAnsi="Tahoma" w:eastAsia="Times New Roman"/>
-                <w:sz w:val="16"/>
-                <w:szCs w:val="16"/>
-              </w:rPr>
-            </w:pPr>
-            <w:r>
-              <w:rPr>
-                <w:rFonts w:ascii="Tahoma" w:hAnsi="Tahoma" w:eastAsia="Times New Roman"/>
-                <w:sz w:val="2"/>
-                <w:szCs w:val="2"/>
-              </w:rPr>
-              <w:t/>
-            </w:r>
-            <w:r>
-              <w:rPr>
-                <w:rFonts w:ascii="Tahoma" w:hAnsi="Tahoma" w:eastAsia="Times New Roman"/>
-                <w:sz w:val="16"/>
-                <w:szCs w:val="16"/>
-              </w:rPr>
-              <w:t xml:space="preserve">1</w:t>
-            </w:r>
-            <w:r>
-              <w:rPr>
-                <w:rFonts w:ascii="Tahoma" w:hAnsi="Tahoma" w:eastAsia="Times New Roman"/>
-                <w:sz w:val="16"/>
-                <w:szCs w:val="16"/>
-              </w:rPr>
-            </w:r>
-          </w:p>
-        </w:tc>
-        <w:tc>
-          <w:tcPr>
-            <w:tcBorders>
-              <w:top w:val="single" w:color="auto" w:sz="4" w:space="0"/>
-              <w:left w:val="single" w:color="auto" w:sz="4" w:space="0"/>
-              <w:bottom w:val="single" w:color="auto" w:sz="6" w:space="0"/>
-              <w:right w:val="single" w:color="auto" w:sz="6" w:space="0"/>
-            </w:tcBorders>
-            <w:tcW w:w="1844" w:type="dxa"/>
-            <w:vAlign w:val="center"/>
-            <w:textDirection w:val="lrTb"/>
-            <w:noWrap w:val="false"/>
-          </w:tcPr>
-          <w:p>
-            <w:pPr>
-              <w:pStyle w:val="1016"/>
-              <w:pBdr/>
-              <w:spacing w:after="0" w:line="240" w:lineRule="auto"/>
-              <w:ind/>
-              <w:jc w:val="center"/>
-              <w:rPr>
-                <w:sz w:val="18"/>
-                <w:szCs w:val="18"/>
-              </w:rPr>
-            </w:pPr>
-            <w:r>
-              <w:rPr>
-                <w:sz w:val="18"/>
-                <w:szCs w:val="18"/>
-              </w:rPr>
-              <w:t xml:space="preserve">undefined</w:t>
-            </w:r>
-            <w:r>
-              <w:rPr>
-                <w:sz w:val="18"/>
-                <w:szCs w:val="18"/>
-              </w:rPr>
-            </w:r>
-            <w:r>
-              <w:rPr>
-                <w:sz w:val="18"/>
-                <w:szCs w:val="18"/>
-              </w:rPr>
-            </w:r>
-          </w:p>
-        </w:tc>
-        <w:tc>
-          <w:tcPr>
-            <w:tcBorders>
-              <w:top w:val="single" w:color="auto" w:sz="4" w:space="0"/>
-              <w:left w:val="single" w:color="auto" w:sz="4" w:space="0"/>
-              <w:bottom w:val="single" w:color="auto" w:sz="4" w:space="0"/>
-              <w:right w:val="single" w:color="auto" w:sz="4" w:space="0"/>
-            </w:tcBorders>
-            <w:tcW w:w="1417" w:type="dxa"/>
-            <w:vAlign w:val="center"/>
-            <w:textDirection w:val="lrTb"/>
-            <w:noWrap w:val="false"/>
-          </w:tcPr>
-          <w:p>
-            <w:pPr>
-              <w:pStyle w:val="1016"/>
-              <w:pBdr/>
-              <w:spacing w:after="0" w:line="240" w:lineRule="auto"/>
-              <w:ind/>
-              <w:jc w:val="center"/>
-              <w:rPr>
-                <w:rFonts w:ascii="Arial" w:hAnsi="Arial" w:eastAsia="Times New Roman" w:cs="Arial"/>
-                <w:b/>
-              </w:rPr>
-            </w:pPr>
-            <w:r>
-              <w:rPr>
-                <w:rFonts w:ascii="Arial" w:hAnsi="Arial" w:eastAsia="Times New Roman" w:cs="Arial"/>
-                <w:b/>
-              </w:rPr>
-              <w:t xml:space="preserve">09:02</w:t>
-            </w:r>
-            <w:r>
-              <w:rPr>
-                <w:rFonts w:ascii="Arial" w:hAnsi="Arial" w:eastAsia="Times New Roman" w:cs="Arial"/>
-                <w:b/>
-              </w:rPr>
-            </w:r>
-            <w:r>
-              <w:rPr>
-                <w:rFonts w:ascii="Arial" w:hAnsi="Arial" w:eastAsia="Times New Roman" w:cs="Arial"/>
-                <w:b/>
-              </w:rPr>
-            </w:r>
-          </w:p>
-        </w:tc>
-        <w:tc>
-          <w:tcPr>
-            <w:tcBorders>
-              <w:top w:val="single" w:color="auto" w:sz="4" w:space="0"/>
-              <w:left w:val="single" w:color="auto" w:sz="4" w:space="0"/>
-              <w:bottom w:val="single" w:color="auto" w:sz="4" w:space="0"/>
-              <w:right w:val="single" w:color="auto" w:sz="4" w:space="0"/>
-            </w:tcBorders>
-            <w:tcW w:w="1276" w:type="dxa"/>
-            <w:vAlign w:val="center"/>
-            <w:textDirection w:val="lrTb"/>
-            <w:noWrap w:val="false"/>
-          </w:tcPr>
-          <w:p>
-            <w:pPr>
-              <w:pStyle w:val="1016"/>
-              <w:pBdr/>
-              <w:spacing w:after="0" w:line="240" w:lineRule="auto"/>
-              <w:ind/>
-              <w:jc w:val="center"/>
-              <w:rPr>
-                <w:rFonts w:ascii="Arial" w:hAnsi="Arial" w:eastAsia="Times New Roman" w:cs="Arial"/>
-                <w:b/>
-              </w:rPr>
-            </w:pPr>
-            <w:r>
-              <w:rPr>
-                <w:rFonts w:ascii="Arial" w:hAnsi="Arial" w:eastAsia="Times New Roman" w:cs="Arial"/>
-                <w:b/>
-              </w:rPr>
-              <w:t xml:space="preserve">13:05</w:t>
-            </w:r>
-            <w:r>
-              <w:rPr>
-                <w:rFonts w:ascii="Arial" w:hAnsi="Arial" w:eastAsia="Times New Roman" w:cs="Arial"/>
-                <w:b/>
-              </w:rPr>
-            </w:r>
-            <w:r>
-              <w:rPr>
-                <w:rFonts w:ascii="Arial" w:hAnsi="Arial" w:eastAsia="Times New Roman" w:cs="Arial"/>
-                <w:b/>
-              </w:rPr>
-            </w:r>
-          </w:p>
-        </w:tc>
-        <w:tc>
-          <w:tcPr>
-            <w:tcBorders>
-              <w:top w:val="single" w:color="auto" w:sz="4" w:space="0"/>
-              <w:left w:val="single" w:color="auto" w:sz="4" w:space="0"/>
-              <w:bottom w:val="single" w:color="auto" w:sz="4" w:space="0"/>
-              <w:right w:val="single" w:color="auto" w:sz="4" w:space="0"/>
-            </w:tcBorders>
-            <w:tcW w:w="5527" w:type="dxa"/>
-            <w:vAlign w:val="center"/>
-            <w:textDirection w:val="lrTb"/>
-            <w:noWrap w:val="false"/>
-          </w:tcPr>
-          <w:p>
-            <w:pPr>
-              <w:pStyle w:val="1016"/>
-              <w:pBdr/>
-              <w:spacing w:after="0" w:line="240" w:lineRule="auto"/>
-              <w:ind/>
-              <w:jc w:val="center"/>
-              <w:rPr>
-                <w:rFonts w:ascii="Tahoma" w:hAnsi="Tahoma" w:eastAsia="Times New Roman"/>
-                <w:b/>
-                <w:bCs/>
-                <w:i/>
-                <w:color w:val="ff0000"/>
-                <w:sz w:val="20"/>
-                <w:szCs w:val="18"/>
-              </w:rPr>
-            </w:pPr>
-            <w:r>
-              <w:rPr>
-                <w:rFonts w:ascii="Tahoma" w:hAnsi="Tahoma" w:eastAsia="Times New Roman"/>
-                <w:b/>
-                <w:bCs/>
-                <w:i/>
-                <w:color w:val="ff0000"/>
-                <w:sz w:val="20"/>
-                <w:szCs w:val="18"/>
-              </w:rPr>
-              <w:t xml:space="preserve">Francisco Martins Gonçalves Gomes</w:t>
-            </w:r>
-            <w:r>
-              <w:rPr>
-                <w:rFonts w:ascii="Tahoma" w:hAnsi="Tahoma" w:eastAsia="Times New Roman"/>
-                <w:b/>
-                <w:bCs/>
-                <w:i/>
-                <w:color w:val="ff0000"/>
-                <w:sz w:val="20"/>
-                <w:szCs w:val="18"/>
-              </w:rPr>
-            </w:r>
-            <w:r>
-              <w:rPr>
-                <w:rFonts w:ascii="Tahoma" w:hAnsi="Tahoma" w:eastAsia="Times New Roman"/>
-                <w:b/>
-                <w:bCs/>
-                <w:i/>
-                <w:color w:val="ff0000"/>
-                <w:sz w:val="20"/>
-                <w:szCs w:val="18"/>
-              </w:rPr>
-            </w:r>
-          </w:p>
-        </w:tc>
-      </w:tr>
-      <w:tr>
-        <w:trPr>
-          <w:trHeight w:val="410"/>
-        </w:trPr>
-        <w:tc>
-          <w:tcPr>
-            <w:tcBorders>
-              <w:top w:val="single" w:color="auto" w:sz="4" w:space="0"/>
-              <w:left w:val="single" w:color="auto" w:sz="4" w:space="0"/>
-              <w:bottom w:val="single" w:color="auto" w:sz="4" w:space="0"/>
-              <w:right w:val="single" w:color="auto" w:sz="4" w:space="0"/>
-            </w:tcBorders>
-            <w:tcW w:w="567" w:type="dxa"/>
-            <w:vAlign w:val="center"/>
-            <w:textDirection w:val="lrTb"/>
-            <w:noWrap w:val="false"/>
-          </w:tcPr>
-          <w:p>
-            <w:pPr>
-              <w:pStyle w:val="1016"/>
-              <w:pBdr/>
-              <w:spacing w:after="0" w:line="280" w:lineRule="exact"/>
-              <w:ind/>
-              <w:jc w:val="center"/>
-              <w:rPr>
-                <w:rFonts w:ascii="Tahoma" w:hAnsi="Tahoma" w:eastAsia="Times New Roman"/>
-                <w:sz w:val="16"/>
-                <w:szCs w:val="16"/>
-              </w:rPr>
-            </w:pPr>
-            <w:r>
-              <w:rPr>
-                <w:rFonts w:ascii="Tahoma" w:hAnsi="Tahoma" w:eastAsia="Times New Roman"/>
-                <w:sz w:val="2"/>
-                <w:szCs w:val="2"/>
-              </w:rPr>
-              <w:t/>
-            </w:r>
-            <w:r>
-              <w:rPr>
-                <w:rFonts w:ascii="Tahoma" w:hAnsi="Tahoma" w:eastAsia="Times New Roman"/>
-                <w:sz w:val="16"/>
-                <w:szCs w:val="16"/>
-              </w:rPr>
-              <w:t xml:space="preserve">1</w:t>
-            </w:r>
-            <w:r>
-              <w:rPr>
-                <w:rFonts w:ascii="Tahoma" w:hAnsi="Tahoma" w:eastAsia="Times New Roman"/>
-                <w:sz w:val="16"/>
-                <w:szCs w:val="16"/>
-              </w:rPr>
-            </w:r>
-          </w:p>
-        </w:tc>
-        <w:tc>
-          <w:tcPr>
-            <w:tcBorders>
-              <w:top w:val="single" w:color="auto" w:sz="4" w:space="0"/>
-              <w:left w:val="single" w:color="auto" w:sz="4" w:space="0"/>
-              <w:bottom w:val="single" w:color="auto" w:sz="6" w:space="0"/>
-              <w:right w:val="single" w:color="auto" w:sz="6" w:space="0"/>
-            </w:tcBorders>
-            <w:tcW w:w="1844" w:type="dxa"/>
-            <w:vAlign w:val="center"/>
-            <w:textDirection w:val="lrTb"/>
-            <w:noWrap w:val="false"/>
-          </w:tcPr>
-          <w:p>
-            <w:pPr>
-              <w:pStyle w:val="1016"/>
-              <w:pBdr/>
-              <w:spacing w:after="0" w:line="240" w:lineRule="auto"/>
-              <w:ind/>
-              <w:jc w:val="center"/>
-              <w:rPr>
-                <w:sz w:val="18"/>
-                <w:szCs w:val="18"/>
-              </w:rPr>
-            </w:pPr>
-            <w:r>
-              <w:rPr>
-                <w:sz w:val="18"/>
-                <w:szCs w:val="18"/>
-              </w:rPr>
-              <w:t xml:space="preserve">undefined</w:t>
-            </w:r>
-            <w:r>
-              <w:rPr>
-                <w:sz w:val="18"/>
-                <w:szCs w:val="18"/>
-              </w:rPr>
-            </w:r>
-            <w:r>
-              <w:rPr>
-                <w:sz w:val="18"/>
-                <w:szCs w:val="18"/>
-              </w:rPr>
-            </w:r>
-          </w:p>
-        </w:tc>
-        <w:tc>
-          <w:tcPr>
-            <w:tcBorders>
-              <w:top w:val="single" w:color="auto" w:sz="4" w:space="0"/>
-              <w:left w:val="single" w:color="auto" w:sz="4" w:space="0"/>
-              <w:bottom w:val="single" w:color="auto" w:sz="4" w:space="0"/>
-              <w:right w:val="single" w:color="auto" w:sz="4" w:space="0"/>
-            </w:tcBorders>
-            <w:tcW w:w="1417" w:type="dxa"/>
-            <w:vAlign w:val="center"/>
-            <w:textDirection w:val="lrTb"/>
-            <w:noWrap w:val="false"/>
-          </w:tcPr>
-          <w:p>
-            <w:pPr>
-              <w:pStyle w:val="1016"/>
-              <w:pBdr/>
-              <w:spacing w:after="0" w:line="240" w:lineRule="auto"/>
-              <w:ind/>
-              <w:jc w:val="center"/>
-              <w:rPr>
-                <w:rFonts w:ascii="Arial" w:hAnsi="Arial" w:eastAsia="Times New Roman" w:cs="Arial"/>
-                <w:b/>
-              </w:rPr>
-            </w:pPr>
-            <w:r>
-              <w:rPr>
-                <w:rFonts w:ascii="Arial" w:hAnsi="Arial" w:eastAsia="Times New Roman" w:cs="Arial"/>
-                <w:b/>
-              </w:rPr>
-              <w:t xml:space="preserve">09:02</w:t>
-            </w:r>
-            <w:r>
-              <w:rPr>
-                <w:rFonts w:ascii="Arial" w:hAnsi="Arial" w:eastAsia="Times New Roman" w:cs="Arial"/>
-                <w:b/>
-              </w:rPr>
-            </w:r>
-            <w:r>
-              <w:rPr>
-                <w:rFonts w:ascii="Arial" w:hAnsi="Arial" w:eastAsia="Times New Roman" w:cs="Arial"/>
-                <w:b/>
-              </w:rPr>
-            </w:r>
-          </w:p>
-        </w:tc>
-        <w:tc>
-          <w:tcPr>
-            <w:tcBorders>
-              <w:top w:val="single" w:color="auto" w:sz="4" w:space="0"/>
-              <w:left w:val="single" w:color="auto" w:sz="4" w:space="0"/>
-              <w:bottom w:val="single" w:color="auto" w:sz="4" w:space="0"/>
-              <w:right w:val="single" w:color="auto" w:sz="4" w:space="0"/>
-            </w:tcBorders>
-            <w:tcW w:w="1276" w:type="dxa"/>
-            <w:vAlign w:val="center"/>
-            <w:textDirection w:val="lrTb"/>
-            <w:noWrap w:val="false"/>
-          </w:tcPr>
-          <w:p>
-            <w:pPr>
-              <w:pStyle w:val="1016"/>
-              <w:pBdr/>
-              <w:spacing w:after="0" w:line="240" w:lineRule="auto"/>
-              <w:ind/>
-              <w:jc w:val="center"/>
-              <w:rPr>
-                <w:rFonts w:ascii="Arial" w:hAnsi="Arial" w:eastAsia="Times New Roman" w:cs="Arial"/>
-                <w:b/>
-              </w:rPr>
-            </w:pPr>
-            <w:r>
-              <w:rPr>
-                <w:rFonts w:ascii="Arial" w:hAnsi="Arial" w:eastAsia="Times New Roman" w:cs="Arial"/>
-                <w:b/>
-              </w:rPr>
-              <w:t xml:space="preserve">13:05</w:t>
-            </w:r>
-            <w:r>
-              <w:rPr>
-                <w:rFonts w:ascii="Arial" w:hAnsi="Arial" w:eastAsia="Times New Roman" w:cs="Arial"/>
-                <w:b/>
-              </w:rPr>
-            </w:r>
-            <w:r>
-              <w:rPr>
-                <w:rFonts w:ascii="Arial" w:hAnsi="Arial" w:eastAsia="Times New Roman" w:cs="Arial"/>
-                <w:b/>
-              </w:rPr>
-            </w:r>
-          </w:p>
-        </w:tc>
-        <w:tc>
-          <w:tcPr>
-            <w:tcBorders>
-              <w:top w:val="single" w:color="auto" w:sz="4" w:space="0"/>
-              <w:left w:val="single" w:color="auto" w:sz="4" w:space="0"/>
-              <w:bottom w:val="single" w:color="auto" w:sz="4" w:space="0"/>
-              <w:right w:val="single" w:color="auto" w:sz="4" w:space="0"/>
-            </w:tcBorders>
-            <w:tcW w:w="5527" w:type="dxa"/>
-            <w:vAlign w:val="center"/>
-            <w:textDirection w:val="lrTb"/>
-            <w:noWrap w:val="false"/>
-          </w:tcPr>
-          <w:p>
-            <w:pPr>
-              <w:pStyle w:val="1016"/>
-              <w:pBdr/>
-              <w:spacing w:after="0" w:line="240" w:lineRule="auto"/>
-              <w:ind/>
-              <w:jc w:val="center"/>
-              <w:rPr>
-                <w:rFonts w:ascii="Tahoma" w:hAnsi="Tahoma" w:eastAsia="Times New Roman"/>
-                <w:b/>
-                <w:bCs/>
-                <w:i/>
-                <w:color w:val="ff0000"/>
-                <w:sz w:val="20"/>
-                <w:szCs w:val="18"/>
-              </w:rPr>
-            </w:pPr>
-            <w:r>
-              <w:rPr>
-                <w:rFonts w:ascii="Tahoma" w:hAnsi="Tahoma" w:eastAsia="Times New Roman"/>
-                <w:b/>
-                <w:bCs/>
-                <w:i/>
-                <w:color w:val="ff0000"/>
-                <w:sz w:val="20"/>
-                <w:szCs w:val="18"/>
-              </w:rPr>
-              <w:t xml:space="preserve">Francisco Martins Gonçalves Gomes</w:t>
-            </w:r>
-            <w:r>
-              <w:rPr>
-                <w:rFonts w:ascii="Tahoma" w:hAnsi="Tahoma" w:eastAsia="Times New Roman"/>
-                <w:b/>
-                <w:bCs/>
-                <w:i/>
-                <w:color w:val="ff0000"/>
-                <w:sz w:val="20"/>
-                <w:szCs w:val="18"/>
-              </w:rPr>
-            </w:r>
-            <w:r>
-              <w:rPr>
-                <w:rFonts w:ascii="Tahoma" w:hAnsi="Tahoma" w:eastAsia="Times New Roman"/>
-                <w:b/>
-                <w:bCs/>
-                <w:i/>
-                <w:color w:val="ff0000"/>
-                <w:sz w:val="20"/>
-                <w:szCs w:val="18"/>
-              </w:rPr>
-            </w:r>
-          </w:p>
-        </w:tc>
-      </w:tr>
-      <w:tr>
-        <w:trPr>
-          <w:trHeight w:val="410"/>
-        </w:trPr>
-        <w:tc>
-          <w:tcPr>
-            <w:tcBorders>
-              <w:top w:val="single" w:color="auto" w:sz="4" w:space="0"/>
-              <w:left w:val="single" w:color="auto" w:sz="4" w:space="0"/>
-              <w:bottom w:val="single" w:color="auto" w:sz="4" w:space="0"/>
-              <w:right w:val="single" w:color="auto" w:sz="4" w:space="0"/>
-            </w:tcBorders>
-            <w:tcW w:w="567" w:type="dxa"/>
-            <w:vAlign w:val="center"/>
-            <w:textDirection w:val="lrTb"/>
-            <w:noWrap w:val="false"/>
-          </w:tcPr>
-          <w:p>
-            <w:pPr>
-              <w:pStyle w:val="1016"/>
-              <w:pBdr/>
-              <w:spacing w:after="0" w:line="280" w:lineRule="exact"/>
-              <w:ind/>
-              <w:jc w:val="center"/>
-              <w:rPr>
-                <w:rFonts w:ascii="Tahoma" w:hAnsi="Tahoma" w:eastAsia="Times New Roman"/>
-                <w:sz w:val="16"/>
-                <w:szCs w:val="16"/>
-              </w:rPr>
-            </w:pPr>
-            <w:r>
-              <w:rPr>
-                <w:rFonts w:ascii="Tahoma" w:hAnsi="Tahoma" w:eastAsia="Times New Roman"/>
-                <w:sz w:val="2"/>
-                <w:szCs w:val="2"/>
-              </w:rPr>
-              <w:t/>
-            </w:r>
-            <w:r>
-              <w:rPr>
-                <w:rFonts w:ascii="Tahoma" w:hAnsi="Tahoma" w:eastAsia="Times New Roman"/>
-                <w:sz w:val="16"/>
-                <w:szCs w:val="16"/>
-              </w:rPr>
-              <w:t xml:space="preserve">1</w:t>
-            </w:r>
-            <w:r>
-              <w:rPr>
-                <w:rFonts w:ascii="Tahoma" w:hAnsi="Tahoma" w:eastAsia="Times New Roman"/>
-                <w:sz w:val="16"/>
-                <w:szCs w:val="16"/>
-              </w:rPr>
-            </w:r>
-          </w:p>
-        </w:tc>
-        <w:tc>
-          <w:tcPr>
-            <w:tcBorders>
-              <w:top w:val="single" w:color="auto" w:sz="4" w:space="0"/>
-              <w:left w:val="single" w:color="auto" w:sz="4" w:space="0"/>
-              <w:bottom w:val="single" w:color="auto" w:sz="6" w:space="0"/>
-              <w:right w:val="single" w:color="auto" w:sz="6" w:space="0"/>
-            </w:tcBorders>
-            <w:tcW w:w="1844" w:type="dxa"/>
-            <w:vAlign w:val="center"/>
-            <w:textDirection w:val="lrTb"/>
-            <w:noWrap w:val="false"/>
-          </w:tcPr>
-          <w:p>
-            <w:pPr>
-              <w:pStyle w:val="1016"/>
-              <w:pBdr/>
-              <w:spacing w:after="0" w:line="240" w:lineRule="auto"/>
-              <w:ind/>
-              <w:jc w:val="center"/>
-              <w:rPr>
-                <w:sz w:val="18"/>
-                <w:szCs w:val="18"/>
-              </w:rPr>
-            </w:pPr>
-            <w:r>
-              <w:rPr>
-                <w:sz w:val="18"/>
-                <w:szCs w:val="18"/>
-              </w:rPr>
-              <w:t xml:space="preserve">undefined</w:t>
-            </w:r>
-            <w:r>
-              <w:rPr>
-                <w:sz w:val="18"/>
-                <w:szCs w:val="18"/>
-              </w:rPr>
-            </w:r>
-            <w:r>
-              <w:rPr>
-                <w:sz w:val="18"/>
-                <w:szCs w:val="18"/>
-              </w:rPr>
-            </w:r>
-          </w:p>
-        </w:tc>
-        <w:tc>
-          <w:tcPr>
-            <w:tcBorders>
-              <w:top w:val="single" w:color="auto" w:sz="4" w:space="0"/>
-              <w:left w:val="single" w:color="auto" w:sz="4" w:space="0"/>
-              <w:bottom w:val="single" w:color="auto" w:sz="4" w:space="0"/>
-              <w:right w:val="single" w:color="auto" w:sz="4" w:space="0"/>
-            </w:tcBorders>
-            <w:tcW w:w="1417" w:type="dxa"/>
-            <w:vAlign w:val="center"/>
-            <w:textDirection w:val="lrTb"/>
-            <w:noWrap w:val="false"/>
-          </w:tcPr>
-          <w:p>
-            <w:pPr>
-              <w:pStyle w:val="1016"/>
-              <w:pBdr/>
-              <w:spacing w:after="0" w:line="240" w:lineRule="auto"/>
-              <w:ind/>
-              <w:jc w:val="center"/>
-              <w:rPr>
-                <w:rFonts w:ascii="Arial" w:hAnsi="Arial" w:eastAsia="Times New Roman" w:cs="Arial"/>
-                <w:b/>
-              </w:rPr>
-            </w:pPr>
-            <w:r>
-              <w:rPr>
-                <w:rFonts w:ascii="Arial" w:hAnsi="Arial" w:eastAsia="Times New Roman" w:cs="Arial"/>
-                <w:b/>
-              </w:rPr>
-              <w:t xml:space="preserve">09:02</w:t>
-            </w:r>
-            <w:r>
-              <w:rPr>
-                <w:rFonts w:ascii="Arial" w:hAnsi="Arial" w:eastAsia="Times New Roman" w:cs="Arial"/>
-                <w:b/>
-              </w:rPr>
-            </w:r>
-            <w:r>
-              <w:rPr>
-                <w:rFonts w:ascii="Arial" w:hAnsi="Arial" w:eastAsia="Times New Roman" w:cs="Arial"/>
-                <w:b/>
-              </w:rPr>
-            </w:r>
-          </w:p>
-        </w:tc>
-        <w:tc>
-          <w:tcPr>
-            <w:tcBorders>
-              <w:top w:val="single" w:color="auto" w:sz="4" w:space="0"/>
-              <w:left w:val="single" w:color="auto" w:sz="4" w:space="0"/>
-              <w:bottom w:val="single" w:color="auto" w:sz="4" w:space="0"/>
-              <w:right w:val="single" w:color="auto" w:sz="4" w:space="0"/>
-            </w:tcBorders>
-            <w:tcW w:w="1276" w:type="dxa"/>
-            <w:vAlign w:val="center"/>
-            <w:textDirection w:val="lrTb"/>
-            <w:noWrap w:val="false"/>
-          </w:tcPr>
-          <w:p>
-            <w:pPr>
-              <w:pStyle w:val="1016"/>
-              <w:pBdr/>
-              <w:spacing w:after="0" w:line="240" w:lineRule="auto"/>
-              <w:ind/>
-              <w:jc w:val="center"/>
-              <w:rPr>
-                <w:rFonts w:ascii="Arial" w:hAnsi="Arial" w:eastAsia="Times New Roman" w:cs="Arial"/>
-                <w:b/>
-              </w:rPr>
-            </w:pPr>
-            <w:r>
-              <w:rPr>
-                <w:rFonts w:ascii="Arial" w:hAnsi="Arial" w:eastAsia="Times New Roman" w:cs="Arial"/>
-                <w:b/>
-              </w:rPr>
-              <w:t xml:space="preserve">13:05</w:t>
-            </w:r>
-            <w:r>
-              <w:rPr>
-                <w:rFonts w:ascii="Arial" w:hAnsi="Arial" w:eastAsia="Times New Roman" w:cs="Arial"/>
-                <w:b/>
-              </w:rPr>
-            </w:r>
-            <w:r>
-              <w:rPr>
-                <w:rFonts w:ascii="Arial" w:hAnsi="Arial" w:eastAsia="Times New Roman" w:cs="Arial"/>
-                <w:b/>
-              </w:rPr>
-            </w:r>
-          </w:p>
-        </w:tc>
-        <w:tc>
-          <w:tcPr>
-            <w:tcBorders>
-              <w:top w:val="single" w:color="auto" w:sz="4" w:space="0"/>
-              <w:left w:val="single" w:color="auto" w:sz="4" w:space="0"/>
-              <w:bottom w:val="single" w:color="auto" w:sz="4" w:space="0"/>
-              <w:right w:val="single" w:color="auto" w:sz="4" w:space="0"/>
-            </w:tcBorders>
-            <w:tcW w:w="5527" w:type="dxa"/>
-            <w:vAlign w:val="center"/>
-            <w:textDirection w:val="lrTb"/>
-            <w:noWrap w:val="false"/>
-          </w:tcPr>
-          <w:p>
-            <w:pPr>
-              <w:pStyle w:val="1016"/>
-              <w:pBdr/>
-              <w:spacing w:after="0" w:line="240" w:lineRule="auto"/>
-              <w:ind/>
-              <w:jc w:val="center"/>
-              <w:rPr>
-                <w:rFonts w:ascii="Tahoma" w:hAnsi="Tahoma" w:eastAsia="Times New Roman"/>
-                <w:b/>
-                <w:bCs/>
-                <w:i/>
-                <w:color w:val="ff0000"/>
-                <w:sz w:val="20"/>
-                <w:szCs w:val="18"/>
-              </w:rPr>
-            </w:pPr>
-            <w:r>
-              <w:rPr>
-                <w:rFonts w:ascii="Tahoma" w:hAnsi="Tahoma" w:eastAsia="Times New Roman"/>
-                <w:b/>
-                <w:bCs/>
-                <w:i/>
-                <w:color w:val="ff0000"/>
-                <w:sz w:val="20"/>
-                <w:szCs w:val="18"/>
-              </w:rPr>
-              <w:t xml:space="preserve">Francisco Martins Gonçalves Gomes</w:t>
-            </w:r>
-            <w:r>
-              <w:rPr>
-                <w:rFonts w:ascii="Tahoma" w:hAnsi="Tahoma" w:eastAsia="Times New Roman"/>
-                <w:b/>
-                <w:bCs/>
-                <w:i/>
-                <w:color w:val="ff0000"/>
-                <w:sz w:val="20"/>
-                <w:szCs w:val="18"/>
-              </w:rPr>
-            </w:r>
-            <w:r>
-              <w:rPr>
-                <w:rFonts w:ascii="Tahoma" w:hAnsi="Tahoma" w:eastAsia="Times New Roman"/>
-                <w:b/>
-                <w:bCs/>
-                <w:i/>
-                <w:color w:val="ff0000"/>
-                <w:sz w:val="20"/>
-                <w:szCs w:val="18"/>
               </w:rPr>
             </w:r>
           </w:p>

--- a/documentos/saida.docx
+++ b/documentos/saida.docx
@@ -2475,7 +2475,7 @@
                 <w:rFonts w:ascii="Arial" w:hAnsi="Arial" w:eastAsia="Times New Roman" w:cs="Arial"/>
                 <w:b/>
               </w:rPr>
-              <w:t xml:space="preserve">undefined</w:t>
+              <w:t xml:space="preserve">:</w:t>
             </w:r>
             <w:r>
               <w:rPr>
@@ -2754,7 +2754,7 @@
                 <w:rFonts w:ascii="Arial" w:hAnsi="Arial" w:eastAsia="Times New Roman" w:cs="Arial"/>
                 <w:b/>
               </w:rPr>
-              <w:t xml:space="preserve">undefined</w:t>
+              <w:t xml:space="preserve">:</w:t>
             </w:r>
             <w:r>
               <w:rPr>
@@ -3033,7 +3033,7 @@
                 <w:rFonts w:ascii="Arial" w:hAnsi="Arial" w:eastAsia="Times New Roman" w:cs="Arial"/>
                 <w:b/>
               </w:rPr>
-              <w:t xml:space="preserve">undefined</w:t>
+              <w:t xml:space="preserve">:</w:t>
             </w:r>
             <w:r>
               <w:rPr>
@@ -3312,7 +3312,7 @@
                 <w:rFonts w:ascii="Arial" w:hAnsi="Arial" w:eastAsia="Times New Roman" w:cs="Arial"/>
                 <w:b/>
               </w:rPr>
-              <w:t xml:space="preserve">undefined</w:t>
+              <w:t xml:space="preserve">:</w:t>
             </w:r>
             <w:r>
               <w:rPr>
@@ -3591,7 +3591,7 @@
                 <w:rFonts w:ascii="Arial" w:hAnsi="Arial" w:eastAsia="Times New Roman" w:cs="Arial"/>
                 <w:b/>
               </w:rPr>
-              <w:t xml:space="preserve">undefined</w:t>
+              <w:t xml:space="preserve">:</w:t>
             </w:r>
             <w:r>
               <w:rPr>
@@ -3870,7 +3870,7 @@
                 <w:rFonts w:ascii="Arial" w:hAnsi="Arial" w:eastAsia="Times New Roman" w:cs="Arial"/>
                 <w:b/>
               </w:rPr>
-              <w:t xml:space="preserve">undefined</w:t>
+              <w:t xml:space="preserve">:</w:t>
             </w:r>
             <w:r>
               <w:rPr>
@@ -4103,7 +4103,7 @@
                 <w:rFonts w:ascii="Arial" w:hAnsi="Arial" w:eastAsia="Times New Roman" w:cs="Arial"/>
                 <w:b/>
               </w:rPr>
-              <w:t/>
+              <w:t xml:space="preserve">:</w:t>
             </w:r>
             <w:r>
               <w:rPr>
@@ -4149,7 +4149,7 @@
                 <w:rFonts w:ascii="Arial" w:hAnsi="Arial" w:eastAsia="Times New Roman" w:cs="Arial"/>
                 <w:b/>
               </w:rPr>
-              <w:t/>
+              <w:t xml:space="preserve">:</w:t>
             </w:r>
             <w:r>
               <w:rPr>
@@ -4382,7 +4382,7 @@
                 <w:rFonts w:ascii="Arial" w:hAnsi="Arial" w:eastAsia="Times New Roman" w:cs="Arial"/>
                 <w:b/>
               </w:rPr>
-              <w:t/>
+              <w:t xml:space="preserve">:</w:t>
             </w:r>
             <w:r>
               <w:rPr>
@@ -4428,7 +4428,7 @@
                 <w:rFonts w:ascii="Arial" w:hAnsi="Arial" w:eastAsia="Times New Roman" w:cs="Arial"/>
                 <w:b/>
               </w:rPr>
-              <w:t/>
+              <w:t xml:space="preserve">:</w:t>
             </w:r>
             <w:r>
               <w:rPr>
@@ -4661,7 +4661,7 @@
                 <w:rFonts w:ascii="Arial" w:hAnsi="Arial" w:eastAsia="Times New Roman" w:cs="Arial"/>
                 <w:b/>
               </w:rPr>
-              <w:t/>
+              <w:t xml:space="preserve">:</w:t>
             </w:r>
             <w:r>
               <w:rPr>
@@ -4707,7 +4707,7 @@
                 <w:rFonts w:ascii="Arial" w:hAnsi="Arial" w:eastAsia="Times New Roman" w:cs="Arial"/>
                 <w:b/>
               </w:rPr>
-              <w:t/>
+              <w:t xml:space="preserve">:</w:t>
             </w:r>
             <w:r>
               <w:rPr>
@@ -4940,7 +4940,7 @@
                 <w:rFonts w:ascii="Arial" w:hAnsi="Arial" w:eastAsia="Times New Roman" w:cs="Arial"/>
                 <w:b/>
               </w:rPr>
-              <w:t/>
+              <w:t xml:space="preserve">:</w:t>
             </w:r>
             <w:r>
               <w:rPr>
@@ -4986,7 +4986,7 @@
                 <w:rFonts w:ascii="Arial" w:hAnsi="Arial" w:eastAsia="Times New Roman" w:cs="Arial"/>
                 <w:b/>
               </w:rPr>
-              <w:t/>
+              <w:t xml:space="preserve">:</w:t>
             </w:r>
             <w:r>
               <w:rPr>
@@ -5219,7 +5219,7 @@
                 <w:rFonts w:ascii="Arial" w:hAnsi="Arial" w:eastAsia="Times New Roman" w:cs="Arial"/>
                 <w:b/>
               </w:rPr>
-              <w:t/>
+              <w:t xml:space="preserve">:</w:t>
             </w:r>
             <w:r>
               <w:rPr>
@@ -5265,7 +5265,7 @@
                 <w:rFonts w:ascii="Arial" w:hAnsi="Arial" w:eastAsia="Times New Roman" w:cs="Arial"/>
                 <w:b/>
               </w:rPr>
-              <w:t/>
+              <w:t xml:space="preserve">:</w:t>
             </w:r>
             <w:r>
               <w:rPr>
@@ -5498,7 +5498,7 @@
                 <w:rFonts w:ascii="Arial" w:hAnsi="Arial" w:eastAsia="Times New Roman" w:cs="Arial"/>
                 <w:b/>
               </w:rPr>
-              <w:t/>
+              <w:t xml:space="preserve">:</w:t>
             </w:r>
             <w:r>
               <w:rPr>
@@ -5544,7 +5544,7 @@
                 <w:rFonts w:ascii="Arial" w:hAnsi="Arial" w:eastAsia="Times New Roman" w:cs="Arial"/>
                 <w:b/>
               </w:rPr>
-              <w:t/>
+              <w:t xml:space="preserve">:</w:t>
             </w:r>
             <w:r>
               <w:rPr>
@@ -5777,7 +5777,7 @@
                 <w:rFonts w:ascii="Arial" w:hAnsi="Arial" w:eastAsia="Times New Roman" w:cs="Arial"/>
                 <w:b/>
               </w:rPr>
-              <w:t/>
+              <w:t xml:space="preserve">:</w:t>
             </w:r>
             <w:r>
               <w:rPr>
@@ -5823,7 +5823,7 @@
                 <w:rFonts w:ascii="Arial" w:hAnsi="Arial" w:eastAsia="Times New Roman" w:cs="Arial"/>
                 <w:b/>
               </w:rPr>
-              <w:t/>
+              <w:t xml:space="preserve">:</w:t>
             </w:r>
             <w:r>
               <w:rPr>
@@ -6056,7 +6056,7 @@
                 <w:rFonts w:ascii="Arial" w:hAnsi="Arial" w:eastAsia="Times New Roman" w:cs="Arial"/>
                 <w:b/>
               </w:rPr>
-              <w:t/>
+              <w:t xml:space="preserve">:</w:t>
             </w:r>
             <w:r>
               <w:rPr>
@@ -6102,7 +6102,7 @@
                 <w:rFonts w:ascii="Arial" w:hAnsi="Arial" w:eastAsia="Times New Roman" w:cs="Arial"/>
                 <w:b/>
               </w:rPr>
-              <w:t/>
+              <w:t xml:space="preserve">:</w:t>
             </w:r>
             <w:r>
               <w:rPr>
@@ -6335,7 +6335,7 @@
                 <w:rFonts w:ascii="Arial" w:hAnsi="Arial" w:eastAsia="Times New Roman" w:cs="Arial"/>
                 <w:b/>
               </w:rPr>
-              <w:t/>
+              <w:t xml:space="preserve">:</w:t>
             </w:r>
             <w:r>
               <w:rPr>
@@ -6381,7 +6381,7 @@
                 <w:rFonts w:ascii="Arial" w:hAnsi="Arial" w:eastAsia="Times New Roman" w:cs="Arial"/>
                 <w:b/>
               </w:rPr>
-              <w:t/>
+              <w:t xml:space="preserve">:</w:t>
             </w:r>
             <w:r>
               <w:rPr>
@@ -6614,7 +6614,7 @@
                 <w:rFonts w:ascii="Arial" w:hAnsi="Arial" w:eastAsia="Times New Roman" w:cs="Arial"/>
                 <w:b/>
               </w:rPr>
-              <w:t/>
+              <w:t xml:space="preserve">:</w:t>
             </w:r>
             <w:r>
               <w:rPr>
@@ -6660,7 +6660,7 @@
                 <w:rFonts w:ascii="Arial" w:hAnsi="Arial" w:eastAsia="Times New Roman" w:cs="Arial"/>
                 <w:b/>
               </w:rPr>
-              <w:t/>
+              <w:t xml:space="preserve">:</w:t>
             </w:r>
             <w:r>
               <w:rPr>
@@ -6893,7 +6893,7 @@
                 <w:rFonts w:ascii="Arial" w:hAnsi="Arial" w:eastAsia="Times New Roman" w:cs="Arial"/>
                 <w:b/>
               </w:rPr>
-              <w:t/>
+              <w:t xml:space="preserve">:</w:t>
             </w:r>
             <w:r>
               <w:rPr>
@@ -6939,7 +6939,7 @@
                 <w:rFonts w:ascii="Arial" w:hAnsi="Arial" w:eastAsia="Times New Roman" w:cs="Arial"/>
                 <w:b/>
               </w:rPr>
-              <w:t/>
+              <w:t xml:space="preserve">:</w:t>
             </w:r>
             <w:r>
               <w:rPr>
@@ -7172,7 +7172,7 @@
                 <w:rFonts w:ascii="Arial" w:hAnsi="Arial" w:eastAsia="Times New Roman" w:cs="Arial"/>
                 <w:b/>
               </w:rPr>
-              <w:t/>
+              <w:t xml:space="preserve">:</w:t>
             </w:r>
             <w:r>
               <w:rPr>
@@ -7218,7 +7218,7 @@
                 <w:rFonts w:ascii="Arial" w:hAnsi="Arial" w:eastAsia="Times New Roman" w:cs="Arial"/>
                 <w:b/>
               </w:rPr>
-              <w:t/>
+              <w:t xml:space="preserve">:</w:t>
             </w:r>
             <w:r>
               <w:rPr>
@@ -7451,7 +7451,7 @@
                 <w:rFonts w:ascii="Arial" w:hAnsi="Arial" w:eastAsia="Times New Roman" w:cs="Arial"/>
                 <w:b/>
               </w:rPr>
-              <w:t/>
+              <w:t xml:space="preserve">:</w:t>
             </w:r>
             <w:r>
               <w:rPr>
@@ -7497,7 +7497,7 @@
                 <w:rFonts w:ascii="Arial" w:hAnsi="Arial" w:eastAsia="Times New Roman" w:cs="Arial"/>
                 <w:b/>
               </w:rPr>
-              <w:t/>
+              <w:t xml:space="preserve">:</w:t>
             </w:r>
             <w:r>
               <w:rPr>
@@ -7730,7 +7730,7 @@
                 <w:rFonts w:ascii="Arial" w:hAnsi="Arial" w:eastAsia="Times New Roman" w:cs="Arial"/>
                 <w:b/>
               </w:rPr>
-              <w:t/>
+              <w:t xml:space="preserve">:</w:t>
             </w:r>
             <w:r>
               <w:rPr>
@@ -7776,7 +7776,7 @@
                 <w:rFonts w:ascii="Arial" w:hAnsi="Arial" w:eastAsia="Times New Roman" w:cs="Arial"/>
                 <w:b/>
               </w:rPr>
-              <w:t/>
+              <w:t xml:space="preserve">:</w:t>
             </w:r>
             <w:r>
               <w:rPr>
@@ -8009,7 +8009,7 @@
                 <w:rFonts w:ascii="Arial" w:hAnsi="Arial" w:eastAsia="Times New Roman" w:cs="Arial"/>
                 <w:b/>
               </w:rPr>
-              <w:t/>
+              <w:t xml:space="preserve">:</w:t>
             </w:r>
             <w:r>
               <w:rPr>
@@ -8055,7 +8055,7 @@
                 <w:rFonts w:ascii="Arial" w:hAnsi="Arial" w:eastAsia="Times New Roman" w:cs="Arial"/>
                 <w:b/>
               </w:rPr>
-              <w:t/>
+              <w:t xml:space="preserve">:</w:t>
             </w:r>
             <w:r>
               <w:rPr>
@@ -8288,7 +8288,7 @@
                 <w:rFonts w:ascii="Arial" w:hAnsi="Arial" w:eastAsia="Times New Roman" w:cs="Arial"/>
                 <w:b/>
               </w:rPr>
-              <w:t/>
+              <w:t xml:space="preserve">:</w:t>
             </w:r>
             <w:r>
               <w:rPr>
@@ -8334,7 +8334,7 @@
                 <w:rFonts w:ascii="Arial" w:hAnsi="Arial" w:eastAsia="Times New Roman" w:cs="Arial"/>
                 <w:b/>
               </w:rPr>
-              <w:t/>
+              <w:t xml:space="preserve">:</w:t>
             </w:r>
             <w:r>
               <w:rPr>
@@ -8567,7 +8567,7 @@
                 <w:rFonts w:ascii="Arial" w:hAnsi="Arial" w:eastAsia="Times New Roman" w:cs="Arial"/>
                 <w:b/>
               </w:rPr>
-              <w:t/>
+              <w:t xml:space="preserve">:</w:t>
             </w:r>
             <w:r>
               <w:rPr>
@@ -8613,7 +8613,7 @@
                 <w:rFonts w:ascii="Arial" w:hAnsi="Arial" w:eastAsia="Times New Roman" w:cs="Arial"/>
                 <w:b/>
               </w:rPr>
-              <w:t/>
+              <w:t xml:space="preserve">:</w:t>
             </w:r>
             <w:r>
               <w:rPr>
@@ -8846,7 +8846,7 @@
                 <w:rFonts w:ascii="Arial" w:hAnsi="Arial" w:eastAsia="Times New Roman" w:cs="Arial"/>
                 <w:b/>
               </w:rPr>
-              <w:t/>
+              <w:t xml:space="preserve">:</w:t>
             </w:r>
             <w:r>
               <w:rPr>
@@ -8892,7 +8892,7 @@
                 <w:rFonts w:ascii="Arial" w:hAnsi="Arial" w:eastAsia="Times New Roman" w:cs="Arial"/>
                 <w:b/>
               </w:rPr>
-              <w:t/>
+              <w:t xml:space="preserve">:</w:t>
             </w:r>
             <w:r>
               <w:rPr>
@@ -9125,7 +9125,7 @@
                 <w:rFonts w:ascii="Arial" w:hAnsi="Arial" w:eastAsia="Times New Roman" w:cs="Arial"/>
                 <w:b/>
               </w:rPr>
-              <w:t/>
+              <w:t xml:space="preserve">:</w:t>
             </w:r>
             <w:r>
               <w:rPr>
@@ -9171,7 +9171,7 @@
                 <w:rFonts w:ascii="Arial" w:hAnsi="Arial" w:eastAsia="Times New Roman" w:cs="Arial"/>
                 <w:b/>
               </w:rPr>
-              <w:t/>
+              <w:t xml:space="preserve">:</w:t>
             </w:r>
             <w:r>
               <w:rPr>
@@ -9404,7 +9404,7 @@
                 <w:rFonts w:ascii="Arial" w:hAnsi="Arial" w:eastAsia="Times New Roman" w:cs="Arial"/>
                 <w:b/>
               </w:rPr>
-              <w:t/>
+              <w:t xml:space="preserve">:</w:t>
             </w:r>
             <w:r>
               <w:rPr>
@@ -9450,7 +9450,7 @@
                 <w:rFonts w:ascii="Arial" w:hAnsi="Arial" w:eastAsia="Times New Roman" w:cs="Arial"/>
                 <w:b/>
               </w:rPr>
-              <w:t/>
+              <w:t xml:space="preserve">:</w:t>
             </w:r>
             <w:r>
               <w:rPr>

--- a/documentos/saida.docx
+++ b/documentos/saida.docx
@@ -223,14 +223,12 @@
                 <w:szCs w:val="24"/>
                 <w:u w:val="single"/>
               </w:rPr>
-              <w:t xml:space="preserve">123</w:t>
+              <w:t xml:space="preserve">086.959.015-48</w:t>
             </w:r>
             <w:r>
               <w:rPr>
                 <w:rFonts w:ascii="Times New Roman" w:hAnsi="Times New Roman" w:eastAsia="Times New Roman"/>
                 <w:bCs/>
-                <w:sz w:val="24"/>
-                <w:szCs w:val="24"/>
               </w:rPr>
             </w:r>
             <w:r>
@@ -1207,10 +1205,26 @@
             <w:r>
               <w:rPr>
                 <w:rFonts w:ascii="Tahoma" w:hAnsi="Tahoma" w:eastAsia="Times New Roman"/>
-                <w:sz w:val="16"/>
-                <w:szCs w:val="16"/>
+                <w:sz w:val="18"/>
+                <w:szCs w:val="18"/>
               </w:rPr>
               <w:t xml:space="preserve">1</w:t>
+            </w:r>
+            <w:r>
+              <w:rPr>
+                <w:rFonts w:ascii="Tahoma" w:hAnsi="Tahoma" w:eastAsia="Times New Roman"/>
+                <w:sz w:val="18"/>
+                <w:szCs w:val="18"/>
+              </w:rPr>
+              <w:t/>
+            </w:r>
+            <w:r>
+              <w:rPr>
+                <w:rFonts w:ascii="Tahoma" w:hAnsi="Tahoma" w:eastAsia="Times New Roman"/>
+                <w:sz w:val="18"/>
+                <w:szCs w:val="18"/>
+              </w:rPr>
+              <w:tab/>
             </w:r>
             <w:r>
               <w:rPr>
@@ -1218,15 +1232,6 @@
                 <w:sz w:val="16"/>
                 <w:szCs w:val="16"/>
               </w:rPr>
-              <w:t/>
-            </w:r>
-            <w:r>
-              <w:rPr>
-                <w:rFonts w:ascii="Tahoma" w:hAnsi="Tahoma" w:eastAsia="Times New Roman"/>
-                <w:sz w:val="16"/>
-                <w:szCs w:val="16"/>
-              </w:rPr>
-              <w:tab/>
             </w:r>
             <w:r>
               <w:rPr>
@@ -1258,27 +1263,27 @@
               <w:ind/>
               <w:jc w:val="center"/>
               <w:rPr>
-                <w:sz w:val="18"/>
-                <w:szCs w:val="18"/>
+                <w:sz w:val="22"/>
+                <w:szCs w:val="22"/>
               </w:rPr>
             </w:pPr>
             <w:r>
               <w:rPr>
-                <w:sz w:val="18"/>
-                <w:szCs w:val="18"/>
+                <w:sz w:val="22"/>
+                <w:szCs w:val="22"/>
               </w:rPr>
               <w:t xml:space="preserve">Segunda-feira</w:t>
             </w:r>
             <w:r>
               <w:rPr>
-                <w:sz w:val="18"/>
-                <w:szCs w:val="18"/>
-              </w:rPr>
-            </w:r>
-            <w:r>
-              <w:rPr>
-                <w:sz w:val="18"/>
-                <w:szCs w:val="18"/>
+                <w:sz w:val="22"/>
+                <w:szCs w:val="22"/>
+              </w:rPr>
+            </w:r>
+            <w:r>
+              <w:rPr>
+                <w:sz w:val="22"/>
+                <w:szCs w:val="22"/>
               </w:rPr>
             </w:r>
           </w:p>
@@ -1313,7 +1318,7 @@
                 <w:rFonts w:ascii="Arial" w:hAnsi="Arial" w:eastAsia="Times New Roman" w:cs="Arial"/>
                 <w:b/>
               </w:rPr>
-              <w:t xml:space="preserve">04:07</w:t>
+              <w:t xml:space="preserve">:</w:t>
             </w:r>
             <w:r>
               <w:rPr>
@@ -1359,7 +1364,7 @@
                 <w:rFonts w:ascii="Arial" w:hAnsi="Arial" w:eastAsia="Times New Roman" w:cs="Arial"/>
                 <w:b/>
               </w:rPr>
-              <w:t xml:space="preserve">02:09</w:t>
+              <w:t xml:space="preserve">:</w:t>
             </w:r>
             <w:r>
               <w:rPr>
@@ -1486,10 +1491,26 @@
             <w:r>
               <w:rPr>
                 <w:rFonts w:ascii="Tahoma" w:hAnsi="Tahoma" w:eastAsia="Times New Roman"/>
-                <w:sz w:val="16"/>
-                <w:szCs w:val="16"/>
+                <w:sz w:val="18"/>
+                <w:szCs w:val="18"/>
               </w:rPr>
               <w:t xml:space="preserve">2</w:t>
+            </w:r>
+            <w:r>
+              <w:rPr>
+                <w:rFonts w:ascii="Tahoma" w:hAnsi="Tahoma" w:eastAsia="Times New Roman"/>
+                <w:sz w:val="18"/>
+                <w:szCs w:val="18"/>
+              </w:rPr>
+              <w:t/>
+            </w:r>
+            <w:r>
+              <w:rPr>
+                <w:rFonts w:ascii="Tahoma" w:hAnsi="Tahoma" w:eastAsia="Times New Roman"/>
+                <w:sz w:val="18"/>
+                <w:szCs w:val="18"/>
+              </w:rPr>
+              <w:tab/>
             </w:r>
             <w:r>
               <w:rPr>
@@ -1497,15 +1518,6 @@
                 <w:sz w:val="16"/>
                 <w:szCs w:val="16"/>
               </w:rPr>
-              <w:t/>
-            </w:r>
-            <w:r>
-              <w:rPr>
-                <w:rFonts w:ascii="Tahoma" w:hAnsi="Tahoma" w:eastAsia="Times New Roman"/>
-                <w:sz w:val="16"/>
-                <w:szCs w:val="16"/>
-              </w:rPr>
-              <w:tab/>
             </w:r>
             <w:r>
               <w:rPr>
@@ -1537,27 +1549,27 @@
               <w:ind/>
               <w:jc w:val="center"/>
               <w:rPr>
-                <w:sz w:val="18"/>
-                <w:szCs w:val="18"/>
+                <w:sz w:val="22"/>
+                <w:szCs w:val="22"/>
               </w:rPr>
             </w:pPr>
             <w:r>
               <w:rPr>
-                <w:sz w:val="18"/>
-                <w:szCs w:val="18"/>
+                <w:sz w:val="22"/>
+                <w:szCs w:val="22"/>
               </w:rPr>
               <w:t xml:space="preserve">Terça-feira</w:t>
             </w:r>
             <w:r>
               <w:rPr>
-                <w:sz w:val="18"/>
-                <w:szCs w:val="18"/>
-              </w:rPr>
-            </w:r>
-            <w:r>
-              <w:rPr>
-                <w:sz w:val="18"/>
-                <w:szCs w:val="18"/>
+                <w:sz w:val="22"/>
+                <w:szCs w:val="22"/>
+              </w:rPr>
+            </w:r>
+            <w:r>
+              <w:rPr>
+                <w:sz w:val="22"/>
+                <w:szCs w:val="22"/>
               </w:rPr>
             </w:r>
           </w:p>
@@ -1592,7 +1604,7 @@
                 <w:rFonts w:ascii="Arial" w:hAnsi="Arial" w:eastAsia="Times New Roman" w:cs="Arial"/>
                 <w:b/>
               </w:rPr>
-              <w:t xml:space="preserve">04:07</w:t>
+              <w:t xml:space="preserve">:</w:t>
             </w:r>
             <w:r>
               <w:rPr>
@@ -1638,7 +1650,7 @@
                 <w:rFonts w:ascii="Arial" w:hAnsi="Arial" w:eastAsia="Times New Roman" w:cs="Arial"/>
                 <w:b/>
               </w:rPr>
-              <w:t xml:space="preserve">09:09</w:t>
+              <w:t xml:space="preserve">:</w:t>
             </w:r>
             <w:r>
               <w:rPr>
@@ -1765,10 +1777,26 @@
             <w:r>
               <w:rPr>
                 <w:rFonts w:ascii="Tahoma" w:hAnsi="Tahoma" w:eastAsia="Times New Roman"/>
-                <w:sz w:val="16"/>
-                <w:szCs w:val="16"/>
+                <w:sz w:val="18"/>
+                <w:szCs w:val="18"/>
               </w:rPr>
               <w:t xml:space="preserve">3</w:t>
+            </w:r>
+            <w:r>
+              <w:rPr>
+                <w:rFonts w:ascii="Tahoma" w:hAnsi="Tahoma" w:eastAsia="Times New Roman"/>
+                <w:sz w:val="18"/>
+                <w:szCs w:val="18"/>
+              </w:rPr>
+              <w:t/>
+            </w:r>
+            <w:r>
+              <w:rPr>
+                <w:rFonts w:ascii="Tahoma" w:hAnsi="Tahoma" w:eastAsia="Times New Roman"/>
+                <w:sz w:val="18"/>
+                <w:szCs w:val="18"/>
+              </w:rPr>
+              <w:tab/>
             </w:r>
             <w:r>
               <w:rPr>
@@ -1776,15 +1804,6 @@
                 <w:sz w:val="16"/>
                 <w:szCs w:val="16"/>
               </w:rPr>
-              <w:t/>
-            </w:r>
-            <w:r>
-              <w:rPr>
-                <w:rFonts w:ascii="Tahoma" w:hAnsi="Tahoma" w:eastAsia="Times New Roman"/>
-                <w:sz w:val="16"/>
-                <w:szCs w:val="16"/>
-              </w:rPr>
-              <w:tab/>
             </w:r>
             <w:r>
               <w:rPr>
@@ -1816,27 +1835,27 @@
               <w:ind/>
               <w:jc w:val="center"/>
               <w:rPr>
-                <w:sz w:val="18"/>
-                <w:szCs w:val="18"/>
+                <w:sz w:val="22"/>
+                <w:szCs w:val="22"/>
               </w:rPr>
             </w:pPr>
             <w:r>
               <w:rPr>
-                <w:sz w:val="18"/>
-                <w:szCs w:val="18"/>
+                <w:sz w:val="22"/>
+                <w:szCs w:val="22"/>
               </w:rPr>
               <w:t xml:space="preserve">Quarta-feira</w:t>
             </w:r>
             <w:r>
               <w:rPr>
-                <w:sz w:val="18"/>
-                <w:szCs w:val="18"/>
-              </w:rPr>
-            </w:r>
-            <w:r>
-              <w:rPr>
-                <w:sz w:val="18"/>
-                <w:szCs w:val="18"/>
+                <w:sz w:val="22"/>
+                <w:szCs w:val="22"/>
+              </w:rPr>
+            </w:r>
+            <w:r>
+              <w:rPr>
+                <w:sz w:val="22"/>
+                <w:szCs w:val="22"/>
               </w:rPr>
             </w:r>
           </w:p>
@@ -1871,7 +1890,7 @@
                 <w:rFonts w:ascii="Arial" w:hAnsi="Arial" w:eastAsia="Times New Roman" w:cs="Arial"/>
                 <w:b/>
               </w:rPr>
-              <w:t xml:space="preserve">04:07</w:t>
+              <w:t xml:space="preserve">:</w:t>
             </w:r>
             <w:r>
               <w:rPr>
@@ -1917,7 +1936,7 @@
                 <w:rFonts w:ascii="Arial" w:hAnsi="Arial" w:eastAsia="Times New Roman" w:cs="Arial"/>
                 <w:b/>
               </w:rPr>
-              <w:t xml:space="preserve">11:09</w:t>
+              <w:t xml:space="preserve">:</w:t>
             </w:r>
             <w:r>
               <w:rPr>
@@ -2044,10 +2063,26 @@
             <w:r>
               <w:rPr>
                 <w:rFonts w:ascii="Tahoma" w:hAnsi="Tahoma" w:eastAsia="Times New Roman"/>
-                <w:sz w:val="16"/>
-                <w:szCs w:val="16"/>
+                <w:sz w:val="18"/>
+                <w:szCs w:val="18"/>
               </w:rPr>
               <w:t xml:space="preserve">4</w:t>
+            </w:r>
+            <w:r>
+              <w:rPr>
+                <w:rFonts w:ascii="Tahoma" w:hAnsi="Tahoma" w:eastAsia="Times New Roman"/>
+                <w:sz w:val="18"/>
+                <w:szCs w:val="18"/>
+              </w:rPr>
+              <w:t/>
+            </w:r>
+            <w:r>
+              <w:rPr>
+                <w:rFonts w:ascii="Tahoma" w:hAnsi="Tahoma" w:eastAsia="Times New Roman"/>
+                <w:sz w:val="18"/>
+                <w:szCs w:val="18"/>
+              </w:rPr>
+              <w:tab/>
             </w:r>
             <w:r>
               <w:rPr>
@@ -2055,15 +2090,6 @@
                 <w:sz w:val="16"/>
                 <w:szCs w:val="16"/>
               </w:rPr>
-              <w:t/>
-            </w:r>
-            <w:r>
-              <w:rPr>
-                <w:rFonts w:ascii="Tahoma" w:hAnsi="Tahoma" w:eastAsia="Times New Roman"/>
-                <w:sz w:val="16"/>
-                <w:szCs w:val="16"/>
-              </w:rPr>
-              <w:tab/>
             </w:r>
             <w:r>
               <w:rPr>
@@ -2095,27 +2121,27 @@
               <w:ind/>
               <w:jc w:val="center"/>
               <w:rPr>
-                <w:sz w:val="18"/>
-                <w:szCs w:val="18"/>
+                <w:sz w:val="22"/>
+                <w:szCs w:val="22"/>
               </w:rPr>
             </w:pPr>
             <w:r>
               <w:rPr>
-                <w:sz w:val="18"/>
-                <w:szCs w:val="18"/>
+                <w:sz w:val="22"/>
+                <w:szCs w:val="22"/>
               </w:rPr>
               <w:t xml:space="preserve">Quinta-feira</w:t>
             </w:r>
             <w:r>
               <w:rPr>
-                <w:sz w:val="18"/>
-                <w:szCs w:val="18"/>
-              </w:rPr>
-            </w:r>
-            <w:r>
-              <w:rPr>
-                <w:sz w:val="18"/>
-                <w:szCs w:val="18"/>
+                <w:sz w:val="22"/>
+                <w:szCs w:val="22"/>
+              </w:rPr>
+            </w:r>
+            <w:r>
+              <w:rPr>
+                <w:sz w:val="22"/>
+                <w:szCs w:val="22"/>
               </w:rPr>
             </w:r>
           </w:p>
@@ -2150,7 +2176,7 @@
                 <w:rFonts w:ascii="Arial" w:hAnsi="Arial" w:eastAsia="Times New Roman" w:cs="Arial"/>
                 <w:b/>
               </w:rPr>
-              <w:t xml:space="preserve">04:07</w:t>
+              <w:t xml:space="preserve">:</w:t>
             </w:r>
             <w:r>
               <w:rPr>
@@ -2196,7 +2222,7 @@
                 <w:rFonts w:ascii="Arial" w:hAnsi="Arial" w:eastAsia="Times New Roman" w:cs="Arial"/>
                 <w:b/>
               </w:rPr>
-              <w:t xml:space="preserve">12:09</w:t>
+              <w:t xml:space="preserve">:</w:t>
             </w:r>
             <w:r>
               <w:rPr>
@@ -2323,10 +2349,26 @@
             <w:r>
               <w:rPr>
                 <w:rFonts w:ascii="Tahoma" w:hAnsi="Tahoma" w:eastAsia="Times New Roman"/>
-                <w:sz w:val="16"/>
-                <w:szCs w:val="16"/>
+                <w:sz w:val="18"/>
+                <w:szCs w:val="18"/>
               </w:rPr>
               <w:t xml:space="preserve">5</w:t>
+            </w:r>
+            <w:r>
+              <w:rPr>
+                <w:rFonts w:ascii="Tahoma" w:hAnsi="Tahoma" w:eastAsia="Times New Roman"/>
+                <w:sz w:val="18"/>
+                <w:szCs w:val="18"/>
+              </w:rPr>
+              <w:t/>
+            </w:r>
+            <w:r>
+              <w:rPr>
+                <w:rFonts w:ascii="Tahoma" w:hAnsi="Tahoma" w:eastAsia="Times New Roman"/>
+                <w:sz w:val="18"/>
+                <w:szCs w:val="18"/>
+              </w:rPr>
+              <w:tab/>
             </w:r>
             <w:r>
               <w:rPr>
@@ -2334,15 +2376,6 @@
                 <w:sz w:val="16"/>
                 <w:szCs w:val="16"/>
               </w:rPr>
-              <w:t/>
-            </w:r>
-            <w:r>
-              <w:rPr>
-                <w:rFonts w:ascii="Tahoma" w:hAnsi="Tahoma" w:eastAsia="Times New Roman"/>
-                <w:sz w:val="16"/>
-                <w:szCs w:val="16"/>
-              </w:rPr>
-              <w:tab/>
             </w:r>
             <w:r>
               <w:rPr>
@@ -2374,27 +2407,27 @@
               <w:ind/>
               <w:jc w:val="center"/>
               <w:rPr>
-                <w:sz w:val="18"/>
-                <w:szCs w:val="18"/>
+                <w:sz w:val="22"/>
+                <w:szCs w:val="22"/>
               </w:rPr>
             </w:pPr>
             <w:r>
               <w:rPr>
-                <w:sz w:val="18"/>
-                <w:szCs w:val="18"/>
+                <w:sz w:val="22"/>
+                <w:szCs w:val="22"/>
               </w:rPr>
               <w:t xml:space="preserve">Sexta-feira</w:t>
             </w:r>
             <w:r>
               <w:rPr>
-                <w:sz w:val="18"/>
-                <w:szCs w:val="18"/>
-              </w:rPr>
-            </w:r>
-            <w:r>
-              <w:rPr>
-                <w:sz w:val="18"/>
-                <w:szCs w:val="18"/>
+                <w:sz w:val="22"/>
+                <w:szCs w:val="22"/>
+              </w:rPr>
+            </w:r>
+            <w:r>
+              <w:rPr>
+                <w:sz w:val="22"/>
+                <w:szCs w:val="22"/>
               </w:rPr>
             </w:r>
           </w:p>
@@ -2429,7 +2462,7 @@
                 <w:rFonts w:ascii="Arial" w:hAnsi="Arial" w:eastAsia="Times New Roman" w:cs="Arial"/>
                 <w:b/>
               </w:rPr>
-              <w:t xml:space="preserve">04:07</w:t>
+              <w:t xml:space="preserve">:</w:t>
             </w:r>
             <w:r>
               <w:rPr>
@@ -2602,10 +2635,26 @@
             <w:r>
               <w:rPr>
                 <w:rFonts w:ascii="Tahoma" w:hAnsi="Tahoma" w:eastAsia="Times New Roman"/>
-                <w:sz w:val="16"/>
-                <w:szCs w:val="16"/>
+                <w:sz w:val="18"/>
+                <w:szCs w:val="18"/>
               </w:rPr>
               <w:t xml:space="preserve">6</w:t>
+            </w:r>
+            <w:r>
+              <w:rPr>
+                <w:rFonts w:ascii="Tahoma" w:hAnsi="Tahoma" w:eastAsia="Times New Roman"/>
+                <w:sz w:val="18"/>
+                <w:szCs w:val="18"/>
+              </w:rPr>
+              <w:t/>
+            </w:r>
+            <w:r>
+              <w:rPr>
+                <w:rFonts w:ascii="Tahoma" w:hAnsi="Tahoma" w:eastAsia="Times New Roman"/>
+                <w:sz w:val="18"/>
+                <w:szCs w:val="18"/>
+              </w:rPr>
+              <w:tab/>
             </w:r>
             <w:r>
               <w:rPr>
@@ -2613,15 +2662,6 @@
                 <w:sz w:val="16"/>
                 <w:szCs w:val="16"/>
               </w:rPr>
-              <w:t/>
-            </w:r>
-            <w:r>
-              <w:rPr>
-                <w:rFonts w:ascii="Tahoma" w:hAnsi="Tahoma" w:eastAsia="Times New Roman"/>
-                <w:sz w:val="16"/>
-                <w:szCs w:val="16"/>
-              </w:rPr>
-              <w:tab/>
             </w:r>
             <w:r>
               <w:rPr>
@@ -2653,27 +2693,27 @@
               <w:ind/>
               <w:jc w:val="center"/>
               <w:rPr>
-                <w:sz w:val="18"/>
-                <w:szCs w:val="18"/>
+                <w:sz w:val="22"/>
+                <w:szCs w:val="22"/>
               </w:rPr>
             </w:pPr>
             <w:r>
               <w:rPr>
-                <w:sz w:val="18"/>
-                <w:szCs w:val="18"/>
+                <w:sz w:val="22"/>
+                <w:szCs w:val="22"/>
               </w:rPr>
               <w:t xml:space="preserve">Sábado</w:t>
             </w:r>
             <w:r>
               <w:rPr>
-                <w:sz w:val="18"/>
-                <w:szCs w:val="18"/>
-              </w:rPr>
-            </w:r>
-            <w:r>
-              <w:rPr>
-                <w:sz w:val="18"/>
-                <w:szCs w:val="18"/>
+                <w:sz w:val="22"/>
+                <w:szCs w:val="22"/>
+              </w:rPr>
+            </w:r>
+            <w:r>
+              <w:rPr>
+                <w:sz w:val="22"/>
+                <w:szCs w:val="22"/>
               </w:rPr>
             </w:r>
           </w:p>
@@ -2708,7 +2748,7 @@
                 <w:rFonts w:ascii="Arial" w:hAnsi="Arial" w:eastAsia="Times New Roman" w:cs="Arial"/>
                 <w:b/>
               </w:rPr>
-              <w:t xml:space="preserve">04:07</w:t>
+              <w:t xml:space="preserve">:</w:t>
             </w:r>
             <w:r>
               <w:rPr>
@@ -2881,10 +2921,26 @@
             <w:r>
               <w:rPr>
                 <w:rFonts w:ascii="Tahoma" w:hAnsi="Tahoma" w:eastAsia="Times New Roman"/>
-                <w:sz w:val="16"/>
-                <w:szCs w:val="16"/>
+                <w:sz w:val="18"/>
+                <w:szCs w:val="18"/>
               </w:rPr>
               <w:t xml:space="preserve">7</w:t>
+            </w:r>
+            <w:r>
+              <w:rPr>
+                <w:rFonts w:ascii="Tahoma" w:hAnsi="Tahoma" w:eastAsia="Times New Roman"/>
+                <w:sz w:val="18"/>
+                <w:szCs w:val="18"/>
+              </w:rPr>
+              <w:t/>
+            </w:r>
+            <w:r>
+              <w:rPr>
+                <w:rFonts w:ascii="Tahoma" w:hAnsi="Tahoma" w:eastAsia="Times New Roman"/>
+                <w:sz w:val="18"/>
+                <w:szCs w:val="18"/>
+              </w:rPr>
+              <w:tab/>
             </w:r>
             <w:r>
               <w:rPr>
@@ -2892,15 +2948,6 @@
                 <w:sz w:val="16"/>
                 <w:szCs w:val="16"/>
               </w:rPr>
-              <w:t/>
-            </w:r>
-            <w:r>
-              <w:rPr>
-                <w:rFonts w:ascii="Tahoma" w:hAnsi="Tahoma" w:eastAsia="Times New Roman"/>
-                <w:sz w:val="16"/>
-                <w:szCs w:val="16"/>
-              </w:rPr>
-              <w:tab/>
             </w:r>
             <w:r>
               <w:rPr>
@@ -2932,27 +2979,27 @@
               <w:ind/>
               <w:jc w:val="center"/>
               <w:rPr>
-                <w:sz w:val="18"/>
-                <w:szCs w:val="18"/>
+                <w:sz w:val="22"/>
+                <w:szCs w:val="22"/>
               </w:rPr>
             </w:pPr>
             <w:r>
               <w:rPr>
-                <w:sz w:val="18"/>
-                <w:szCs w:val="18"/>
+                <w:sz w:val="22"/>
+                <w:szCs w:val="22"/>
               </w:rPr>
               <w:t xml:space="preserve">Domingo</w:t>
             </w:r>
             <w:r>
               <w:rPr>
-                <w:sz w:val="18"/>
-                <w:szCs w:val="18"/>
-              </w:rPr>
-            </w:r>
-            <w:r>
-              <w:rPr>
-                <w:sz w:val="18"/>
-                <w:szCs w:val="18"/>
+                <w:sz w:val="22"/>
+                <w:szCs w:val="22"/>
+              </w:rPr>
+            </w:r>
+            <w:r>
+              <w:rPr>
+                <w:sz w:val="22"/>
+                <w:szCs w:val="22"/>
               </w:rPr>
             </w:r>
           </w:p>
@@ -2987,7 +3034,7 @@
                 <w:rFonts w:ascii="Arial" w:hAnsi="Arial" w:eastAsia="Times New Roman" w:cs="Arial"/>
                 <w:b/>
               </w:rPr>
-              <w:t xml:space="preserve">04:07</w:t>
+              <w:t xml:space="preserve">:</w:t>
             </w:r>
             <w:r>
               <w:rPr>
@@ -3160,10 +3207,26 @@
             <w:r>
               <w:rPr>
                 <w:rFonts w:ascii="Tahoma" w:hAnsi="Tahoma" w:eastAsia="Times New Roman"/>
-                <w:sz w:val="16"/>
-                <w:szCs w:val="16"/>
+                <w:sz w:val="18"/>
+                <w:szCs w:val="18"/>
               </w:rPr>
               <w:t xml:space="preserve">8</w:t>
+            </w:r>
+            <w:r>
+              <w:rPr>
+                <w:rFonts w:ascii="Tahoma" w:hAnsi="Tahoma" w:eastAsia="Times New Roman"/>
+                <w:sz w:val="18"/>
+                <w:szCs w:val="18"/>
+              </w:rPr>
+              <w:t/>
+            </w:r>
+            <w:r>
+              <w:rPr>
+                <w:rFonts w:ascii="Tahoma" w:hAnsi="Tahoma" w:eastAsia="Times New Roman"/>
+                <w:sz w:val="18"/>
+                <w:szCs w:val="18"/>
+              </w:rPr>
+              <w:tab/>
             </w:r>
             <w:r>
               <w:rPr>
@@ -3171,15 +3234,6 @@
                 <w:sz w:val="16"/>
                 <w:szCs w:val="16"/>
               </w:rPr>
-              <w:t/>
-            </w:r>
-            <w:r>
-              <w:rPr>
-                <w:rFonts w:ascii="Tahoma" w:hAnsi="Tahoma" w:eastAsia="Times New Roman"/>
-                <w:sz w:val="16"/>
-                <w:szCs w:val="16"/>
-              </w:rPr>
-              <w:tab/>
             </w:r>
             <w:r>
               <w:rPr>
@@ -3211,27 +3265,27 @@
               <w:ind/>
               <w:jc w:val="center"/>
               <w:rPr>
-                <w:sz w:val="18"/>
-                <w:szCs w:val="18"/>
+                <w:sz w:val="22"/>
+                <w:szCs w:val="22"/>
               </w:rPr>
             </w:pPr>
             <w:r>
               <w:rPr>
-                <w:sz w:val="18"/>
-                <w:szCs w:val="18"/>
+                <w:sz w:val="22"/>
+                <w:szCs w:val="22"/>
               </w:rPr>
               <w:t xml:space="preserve">Segunda-feira</w:t>
             </w:r>
             <w:r>
               <w:rPr>
-                <w:sz w:val="18"/>
-                <w:szCs w:val="18"/>
-              </w:rPr>
-            </w:r>
-            <w:r>
-              <w:rPr>
-                <w:sz w:val="18"/>
-                <w:szCs w:val="18"/>
+                <w:sz w:val="22"/>
+                <w:szCs w:val="22"/>
+              </w:rPr>
+            </w:r>
+            <w:r>
+              <w:rPr>
+                <w:sz w:val="22"/>
+                <w:szCs w:val="22"/>
               </w:rPr>
             </w:r>
           </w:p>
@@ -3266,7 +3320,7 @@
                 <w:rFonts w:ascii="Arial" w:hAnsi="Arial" w:eastAsia="Times New Roman" w:cs="Arial"/>
                 <w:b/>
               </w:rPr>
-              <w:t xml:space="preserve">04:07</w:t>
+              <w:t xml:space="preserve">:</w:t>
             </w:r>
             <w:r>
               <w:rPr>
@@ -3439,10 +3493,26 @@
             <w:r>
               <w:rPr>
                 <w:rFonts w:ascii="Tahoma" w:hAnsi="Tahoma" w:eastAsia="Times New Roman"/>
-                <w:sz w:val="16"/>
-                <w:szCs w:val="16"/>
+                <w:sz w:val="18"/>
+                <w:szCs w:val="18"/>
               </w:rPr>
               <w:t xml:space="preserve">9</w:t>
+            </w:r>
+            <w:r>
+              <w:rPr>
+                <w:rFonts w:ascii="Tahoma" w:hAnsi="Tahoma" w:eastAsia="Times New Roman"/>
+                <w:sz w:val="18"/>
+                <w:szCs w:val="18"/>
+              </w:rPr>
+              <w:t/>
+            </w:r>
+            <w:r>
+              <w:rPr>
+                <w:rFonts w:ascii="Tahoma" w:hAnsi="Tahoma" w:eastAsia="Times New Roman"/>
+                <w:sz w:val="18"/>
+                <w:szCs w:val="18"/>
+              </w:rPr>
+              <w:tab/>
             </w:r>
             <w:r>
               <w:rPr>
@@ -3450,15 +3520,6 @@
                 <w:sz w:val="16"/>
                 <w:szCs w:val="16"/>
               </w:rPr>
-              <w:t/>
-            </w:r>
-            <w:r>
-              <w:rPr>
-                <w:rFonts w:ascii="Tahoma" w:hAnsi="Tahoma" w:eastAsia="Times New Roman"/>
-                <w:sz w:val="16"/>
-                <w:szCs w:val="16"/>
-              </w:rPr>
-              <w:tab/>
             </w:r>
             <w:r>
               <w:rPr>
@@ -3490,27 +3551,27 @@
               <w:ind/>
               <w:jc w:val="center"/>
               <w:rPr>
-                <w:sz w:val="18"/>
-                <w:szCs w:val="18"/>
+                <w:sz w:val="22"/>
+                <w:szCs w:val="22"/>
               </w:rPr>
             </w:pPr>
             <w:r>
               <w:rPr>
-                <w:sz w:val="18"/>
-                <w:szCs w:val="18"/>
+                <w:sz w:val="22"/>
+                <w:szCs w:val="22"/>
               </w:rPr>
               <w:t xml:space="preserve">Terça-feira</w:t>
             </w:r>
             <w:r>
               <w:rPr>
-                <w:sz w:val="18"/>
-                <w:szCs w:val="18"/>
-              </w:rPr>
-            </w:r>
-            <w:r>
-              <w:rPr>
-                <w:sz w:val="18"/>
-                <w:szCs w:val="18"/>
+                <w:sz w:val="22"/>
+                <w:szCs w:val="22"/>
+              </w:rPr>
+            </w:r>
+            <w:r>
+              <w:rPr>
+                <w:sz w:val="22"/>
+                <w:szCs w:val="22"/>
               </w:rPr>
             </w:r>
           </w:p>
@@ -3545,7 +3606,7 @@
                 <w:rFonts w:ascii="Arial" w:hAnsi="Arial" w:eastAsia="Times New Roman" w:cs="Arial"/>
                 <w:b/>
               </w:rPr>
-              <w:t xml:space="preserve">04:07</w:t>
+              <w:t xml:space="preserve">:</w:t>
             </w:r>
             <w:r>
               <w:rPr>
@@ -3718,10 +3779,26 @@
             <w:r>
               <w:rPr>
                 <w:rFonts w:ascii="Tahoma" w:hAnsi="Tahoma" w:eastAsia="Times New Roman"/>
-                <w:sz w:val="16"/>
-                <w:szCs w:val="16"/>
+                <w:sz w:val="18"/>
+                <w:szCs w:val="18"/>
               </w:rPr>
               <w:t xml:space="preserve">10</w:t>
+            </w:r>
+            <w:r>
+              <w:rPr>
+                <w:rFonts w:ascii="Tahoma" w:hAnsi="Tahoma" w:eastAsia="Times New Roman"/>
+                <w:sz w:val="18"/>
+                <w:szCs w:val="18"/>
+              </w:rPr>
+              <w:t/>
+            </w:r>
+            <w:r>
+              <w:rPr>
+                <w:rFonts w:ascii="Tahoma" w:hAnsi="Tahoma" w:eastAsia="Times New Roman"/>
+                <w:sz w:val="18"/>
+                <w:szCs w:val="18"/>
+              </w:rPr>
+              <w:tab/>
             </w:r>
             <w:r>
               <w:rPr>
@@ -3729,15 +3806,6 @@
                 <w:sz w:val="16"/>
                 <w:szCs w:val="16"/>
               </w:rPr>
-              <w:t/>
-            </w:r>
-            <w:r>
-              <w:rPr>
-                <w:rFonts w:ascii="Tahoma" w:hAnsi="Tahoma" w:eastAsia="Times New Roman"/>
-                <w:sz w:val="16"/>
-                <w:szCs w:val="16"/>
-              </w:rPr>
-              <w:tab/>
             </w:r>
             <w:r>
               <w:rPr>
@@ -3769,27 +3837,27 @@
               <w:ind/>
               <w:jc w:val="center"/>
               <w:rPr>
-                <w:sz w:val="18"/>
-                <w:szCs w:val="18"/>
+                <w:sz w:val="22"/>
+                <w:szCs w:val="22"/>
               </w:rPr>
             </w:pPr>
             <w:r>
               <w:rPr>
-                <w:sz w:val="18"/>
-                <w:szCs w:val="18"/>
+                <w:sz w:val="22"/>
+                <w:szCs w:val="22"/>
               </w:rPr>
               <w:t xml:space="preserve">Quarta-feira</w:t>
             </w:r>
             <w:r>
               <w:rPr>
-                <w:sz w:val="18"/>
-                <w:szCs w:val="18"/>
-              </w:rPr>
-            </w:r>
-            <w:r>
-              <w:rPr>
-                <w:sz w:val="18"/>
-                <w:szCs w:val="18"/>
+                <w:sz w:val="22"/>
+                <w:szCs w:val="22"/>
+              </w:rPr>
+            </w:r>
+            <w:r>
+              <w:rPr>
+                <w:sz w:val="22"/>
+                <w:szCs w:val="22"/>
               </w:rPr>
             </w:r>
           </w:p>
@@ -3824,7 +3892,7 @@
                 <w:rFonts w:ascii="Arial" w:hAnsi="Arial" w:eastAsia="Times New Roman" w:cs="Arial"/>
                 <w:b/>
               </w:rPr>
-              <w:t xml:space="preserve">23:09</w:t>
+              <w:t xml:space="preserve">---------</w:t>
             </w:r>
             <w:r>
               <w:rPr>
@@ -3870,7 +3938,7 @@
                 <w:rFonts w:ascii="Arial" w:hAnsi="Arial" w:eastAsia="Times New Roman" w:cs="Arial"/>
                 <w:b/>
               </w:rPr>
-              <w:t xml:space="preserve">:</w:t>
+              <w:t xml:space="preserve">---------</w:t>
             </w:r>
             <w:r>
               <w:rPr>
@@ -3926,7 +3994,7 @@
                 <w:sz w:val="20"/>
                 <w:szCs w:val="18"/>
               </w:rPr>
-              <w:t/>
+              <w:t xml:space="preserve">ATESTADO</w:t>
             </w:r>
             <w:r>
               <w:rPr>
@@ -3997,10 +4065,26 @@
             <w:r>
               <w:rPr>
                 <w:rFonts w:ascii="Tahoma" w:hAnsi="Tahoma" w:eastAsia="Times New Roman"/>
-                <w:sz w:val="16"/>
-                <w:szCs w:val="16"/>
+                <w:sz w:val="18"/>
+                <w:szCs w:val="18"/>
               </w:rPr>
               <w:t xml:space="preserve">11</w:t>
+            </w:r>
+            <w:r>
+              <w:rPr>
+                <w:rFonts w:ascii="Tahoma" w:hAnsi="Tahoma" w:eastAsia="Times New Roman"/>
+                <w:sz w:val="18"/>
+                <w:szCs w:val="18"/>
+              </w:rPr>
+              <w:t/>
+            </w:r>
+            <w:r>
+              <w:rPr>
+                <w:rFonts w:ascii="Tahoma" w:hAnsi="Tahoma" w:eastAsia="Times New Roman"/>
+                <w:sz w:val="18"/>
+                <w:szCs w:val="18"/>
+              </w:rPr>
+              <w:tab/>
             </w:r>
             <w:r>
               <w:rPr>
@@ -4008,15 +4092,6 @@
                 <w:sz w:val="16"/>
                 <w:szCs w:val="16"/>
               </w:rPr>
-              <w:t/>
-            </w:r>
-            <w:r>
-              <w:rPr>
-                <w:rFonts w:ascii="Tahoma" w:hAnsi="Tahoma" w:eastAsia="Times New Roman"/>
-                <w:sz w:val="16"/>
-                <w:szCs w:val="16"/>
-              </w:rPr>
-              <w:tab/>
             </w:r>
             <w:r>
               <w:rPr>
@@ -4048,27 +4123,27 @@
               <w:ind/>
               <w:jc w:val="center"/>
               <w:rPr>
-                <w:sz w:val="18"/>
-                <w:szCs w:val="18"/>
+                <w:sz w:val="22"/>
+                <w:szCs w:val="22"/>
               </w:rPr>
             </w:pPr>
             <w:r>
               <w:rPr>
-                <w:sz w:val="18"/>
-                <w:szCs w:val="18"/>
+                <w:sz w:val="22"/>
+                <w:szCs w:val="22"/>
               </w:rPr>
               <w:t xml:space="preserve">Quinta-feira</w:t>
             </w:r>
             <w:r>
               <w:rPr>
-                <w:sz w:val="18"/>
-                <w:szCs w:val="18"/>
-              </w:rPr>
-            </w:r>
-            <w:r>
-              <w:rPr>
-                <w:sz w:val="18"/>
-                <w:szCs w:val="18"/>
+                <w:sz w:val="22"/>
+                <w:szCs w:val="22"/>
+              </w:rPr>
+            </w:r>
+            <w:r>
+              <w:rPr>
+                <w:sz w:val="22"/>
+                <w:szCs w:val="22"/>
               </w:rPr>
             </w:r>
           </w:p>
@@ -4103,7 +4178,7 @@
                 <w:rFonts w:ascii="Arial" w:hAnsi="Arial" w:eastAsia="Times New Roman" w:cs="Arial"/>
                 <w:b/>
               </w:rPr>
-              <w:t xml:space="preserve">:</w:t>
+              <w:t xml:space="preserve">---------</w:t>
             </w:r>
             <w:r>
               <w:rPr>
@@ -4149,7 +4224,7 @@
                 <w:rFonts w:ascii="Arial" w:hAnsi="Arial" w:eastAsia="Times New Roman" w:cs="Arial"/>
                 <w:b/>
               </w:rPr>
-              <w:t xml:space="preserve">:</w:t>
+              <w:t xml:space="preserve">---------</w:t>
             </w:r>
             <w:r>
               <w:rPr>
@@ -4205,7 +4280,7 @@
                 <w:sz w:val="20"/>
                 <w:szCs w:val="18"/>
               </w:rPr>
-              <w:t/>
+              <w:t xml:space="preserve">ATESTADO</w:t>
             </w:r>
             <w:r>
               <w:rPr>
@@ -4276,10 +4351,26 @@
             <w:r>
               <w:rPr>
                 <w:rFonts w:ascii="Tahoma" w:hAnsi="Tahoma" w:eastAsia="Times New Roman"/>
-                <w:sz w:val="16"/>
-                <w:szCs w:val="16"/>
+                <w:sz w:val="18"/>
+                <w:szCs w:val="18"/>
               </w:rPr>
               <w:t xml:space="preserve">12</w:t>
+            </w:r>
+            <w:r>
+              <w:rPr>
+                <w:rFonts w:ascii="Tahoma" w:hAnsi="Tahoma" w:eastAsia="Times New Roman"/>
+                <w:sz w:val="18"/>
+                <w:szCs w:val="18"/>
+              </w:rPr>
+              <w:t/>
+            </w:r>
+            <w:r>
+              <w:rPr>
+                <w:rFonts w:ascii="Tahoma" w:hAnsi="Tahoma" w:eastAsia="Times New Roman"/>
+                <w:sz w:val="18"/>
+                <w:szCs w:val="18"/>
+              </w:rPr>
+              <w:tab/>
             </w:r>
             <w:r>
               <w:rPr>
@@ -4287,15 +4378,6 @@
                 <w:sz w:val="16"/>
                 <w:szCs w:val="16"/>
               </w:rPr>
-              <w:t/>
-            </w:r>
-            <w:r>
-              <w:rPr>
-                <w:rFonts w:ascii="Tahoma" w:hAnsi="Tahoma" w:eastAsia="Times New Roman"/>
-                <w:sz w:val="16"/>
-                <w:szCs w:val="16"/>
-              </w:rPr>
-              <w:tab/>
             </w:r>
             <w:r>
               <w:rPr>
@@ -4327,27 +4409,27 @@
               <w:ind/>
               <w:jc w:val="center"/>
               <w:rPr>
-                <w:sz w:val="18"/>
-                <w:szCs w:val="18"/>
+                <w:sz w:val="22"/>
+                <w:szCs w:val="22"/>
               </w:rPr>
             </w:pPr>
             <w:r>
               <w:rPr>
-                <w:sz w:val="18"/>
-                <w:szCs w:val="18"/>
+                <w:sz w:val="22"/>
+                <w:szCs w:val="22"/>
               </w:rPr>
               <w:t xml:space="preserve">Sexta-feira</w:t>
             </w:r>
             <w:r>
               <w:rPr>
-                <w:sz w:val="18"/>
-                <w:szCs w:val="18"/>
-              </w:rPr>
-            </w:r>
-            <w:r>
-              <w:rPr>
-                <w:sz w:val="18"/>
-                <w:szCs w:val="18"/>
+                <w:sz w:val="22"/>
+                <w:szCs w:val="22"/>
+              </w:rPr>
+            </w:r>
+            <w:r>
+              <w:rPr>
+                <w:sz w:val="22"/>
+                <w:szCs w:val="22"/>
               </w:rPr>
             </w:r>
           </w:p>
@@ -4382,7 +4464,7 @@
                 <w:rFonts w:ascii="Arial" w:hAnsi="Arial" w:eastAsia="Times New Roman" w:cs="Arial"/>
                 <w:b/>
               </w:rPr>
-              <w:t xml:space="preserve">:</w:t>
+              <w:t xml:space="preserve">---------</w:t>
             </w:r>
             <w:r>
               <w:rPr>
@@ -4428,7 +4510,7 @@
                 <w:rFonts w:ascii="Arial" w:hAnsi="Arial" w:eastAsia="Times New Roman" w:cs="Arial"/>
                 <w:b/>
               </w:rPr>
-              <w:t xml:space="preserve">:</w:t>
+              <w:t xml:space="preserve">---------</w:t>
             </w:r>
             <w:r>
               <w:rPr>
@@ -4484,7 +4566,7 @@
                 <w:sz w:val="20"/>
                 <w:szCs w:val="18"/>
               </w:rPr>
-              <w:t/>
+              <w:t xml:space="preserve">ATESTADO</w:t>
             </w:r>
             <w:r>
               <w:rPr>
@@ -4555,10 +4637,26 @@
             <w:r>
               <w:rPr>
                 <w:rFonts w:ascii="Tahoma" w:hAnsi="Tahoma" w:eastAsia="Times New Roman"/>
-                <w:sz w:val="16"/>
-                <w:szCs w:val="16"/>
+                <w:sz w:val="18"/>
+                <w:szCs w:val="18"/>
               </w:rPr>
               <w:t xml:space="preserve">13</w:t>
+            </w:r>
+            <w:r>
+              <w:rPr>
+                <w:rFonts w:ascii="Tahoma" w:hAnsi="Tahoma" w:eastAsia="Times New Roman"/>
+                <w:sz w:val="18"/>
+                <w:szCs w:val="18"/>
+              </w:rPr>
+              <w:t/>
+            </w:r>
+            <w:r>
+              <w:rPr>
+                <w:rFonts w:ascii="Tahoma" w:hAnsi="Tahoma" w:eastAsia="Times New Roman"/>
+                <w:sz w:val="18"/>
+                <w:szCs w:val="18"/>
+              </w:rPr>
+              <w:tab/>
             </w:r>
             <w:r>
               <w:rPr>
@@ -4566,15 +4664,6 @@
                 <w:sz w:val="16"/>
                 <w:szCs w:val="16"/>
               </w:rPr>
-              <w:t/>
-            </w:r>
-            <w:r>
-              <w:rPr>
-                <w:rFonts w:ascii="Tahoma" w:hAnsi="Tahoma" w:eastAsia="Times New Roman"/>
-                <w:sz w:val="16"/>
-                <w:szCs w:val="16"/>
-              </w:rPr>
-              <w:tab/>
             </w:r>
             <w:r>
               <w:rPr>
@@ -4606,27 +4695,27 @@
               <w:ind/>
               <w:jc w:val="center"/>
               <w:rPr>
-                <w:sz w:val="18"/>
-                <w:szCs w:val="18"/>
+                <w:sz w:val="22"/>
+                <w:szCs w:val="22"/>
               </w:rPr>
             </w:pPr>
             <w:r>
               <w:rPr>
-                <w:sz w:val="18"/>
-                <w:szCs w:val="18"/>
+                <w:sz w:val="22"/>
+                <w:szCs w:val="22"/>
               </w:rPr>
               <w:t xml:space="preserve">Sábado</w:t>
             </w:r>
             <w:r>
               <w:rPr>
-                <w:sz w:val="18"/>
-                <w:szCs w:val="18"/>
-              </w:rPr>
-            </w:r>
-            <w:r>
-              <w:rPr>
-                <w:sz w:val="18"/>
-                <w:szCs w:val="18"/>
+                <w:sz w:val="22"/>
+                <w:szCs w:val="22"/>
+              </w:rPr>
+            </w:r>
+            <w:r>
+              <w:rPr>
+                <w:sz w:val="22"/>
+                <w:szCs w:val="22"/>
               </w:rPr>
             </w:r>
           </w:p>
@@ -4661,7 +4750,7 @@
                 <w:rFonts w:ascii="Arial" w:hAnsi="Arial" w:eastAsia="Times New Roman" w:cs="Arial"/>
                 <w:b/>
               </w:rPr>
-              <w:t xml:space="preserve">:</w:t>
+              <w:t xml:space="preserve">---------</w:t>
             </w:r>
             <w:r>
               <w:rPr>
@@ -4707,7 +4796,7 @@
                 <w:rFonts w:ascii="Arial" w:hAnsi="Arial" w:eastAsia="Times New Roman" w:cs="Arial"/>
                 <w:b/>
               </w:rPr>
-              <w:t xml:space="preserve">:</w:t>
+              <w:t xml:space="preserve">---------</w:t>
             </w:r>
             <w:r>
               <w:rPr>
@@ -4763,7 +4852,7 @@
                 <w:sz w:val="20"/>
                 <w:szCs w:val="18"/>
               </w:rPr>
-              <w:t/>
+              <w:t xml:space="preserve">ATESTADO</w:t>
             </w:r>
             <w:r>
               <w:rPr>
@@ -4834,10 +4923,26 @@
             <w:r>
               <w:rPr>
                 <w:rFonts w:ascii="Tahoma" w:hAnsi="Tahoma" w:eastAsia="Times New Roman"/>
-                <w:sz w:val="16"/>
-                <w:szCs w:val="16"/>
+                <w:sz w:val="18"/>
+                <w:szCs w:val="18"/>
               </w:rPr>
               <w:t xml:space="preserve">14</w:t>
+            </w:r>
+            <w:r>
+              <w:rPr>
+                <w:rFonts w:ascii="Tahoma" w:hAnsi="Tahoma" w:eastAsia="Times New Roman"/>
+                <w:sz w:val="18"/>
+                <w:szCs w:val="18"/>
+              </w:rPr>
+              <w:t/>
+            </w:r>
+            <w:r>
+              <w:rPr>
+                <w:rFonts w:ascii="Tahoma" w:hAnsi="Tahoma" w:eastAsia="Times New Roman"/>
+                <w:sz w:val="18"/>
+                <w:szCs w:val="18"/>
+              </w:rPr>
+              <w:tab/>
             </w:r>
             <w:r>
               <w:rPr>
@@ -4845,15 +4950,6 @@
                 <w:sz w:val="16"/>
                 <w:szCs w:val="16"/>
               </w:rPr>
-              <w:t/>
-            </w:r>
-            <w:r>
-              <w:rPr>
-                <w:rFonts w:ascii="Tahoma" w:hAnsi="Tahoma" w:eastAsia="Times New Roman"/>
-                <w:sz w:val="16"/>
-                <w:szCs w:val="16"/>
-              </w:rPr>
-              <w:tab/>
             </w:r>
             <w:r>
               <w:rPr>
@@ -4885,27 +4981,27 @@
               <w:ind/>
               <w:jc w:val="center"/>
               <w:rPr>
-                <w:sz w:val="18"/>
-                <w:szCs w:val="18"/>
+                <w:sz w:val="22"/>
+                <w:szCs w:val="22"/>
               </w:rPr>
             </w:pPr>
             <w:r>
               <w:rPr>
-                <w:sz w:val="18"/>
-                <w:szCs w:val="18"/>
+                <w:sz w:val="22"/>
+                <w:szCs w:val="22"/>
               </w:rPr>
               <w:t xml:space="preserve">Domingo</w:t>
             </w:r>
             <w:r>
               <w:rPr>
-                <w:sz w:val="18"/>
-                <w:szCs w:val="18"/>
-              </w:rPr>
-            </w:r>
-            <w:r>
-              <w:rPr>
-                <w:sz w:val="18"/>
-                <w:szCs w:val="18"/>
+                <w:sz w:val="22"/>
+                <w:szCs w:val="22"/>
+              </w:rPr>
+            </w:r>
+            <w:r>
+              <w:rPr>
+                <w:sz w:val="22"/>
+                <w:szCs w:val="22"/>
               </w:rPr>
             </w:r>
           </w:p>
@@ -4940,7 +5036,7 @@
                 <w:rFonts w:ascii="Arial" w:hAnsi="Arial" w:eastAsia="Times New Roman" w:cs="Arial"/>
                 <w:b/>
               </w:rPr>
-              <w:t xml:space="preserve">:</w:t>
+              <w:t xml:space="preserve">---------</w:t>
             </w:r>
             <w:r>
               <w:rPr>
@@ -4986,7 +5082,7 @@
                 <w:rFonts w:ascii="Arial" w:hAnsi="Arial" w:eastAsia="Times New Roman" w:cs="Arial"/>
                 <w:b/>
               </w:rPr>
-              <w:t xml:space="preserve">:</w:t>
+              <w:t xml:space="preserve">---------</w:t>
             </w:r>
             <w:r>
               <w:rPr>
@@ -5042,7 +5138,7 @@
                 <w:sz w:val="20"/>
                 <w:szCs w:val="18"/>
               </w:rPr>
-              <w:t/>
+              <w:t xml:space="preserve">ATESTADO</w:t>
             </w:r>
             <w:r>
               <w:rPr>
@@ -5113,10 +5209,26 @@
             <w:r>
               <w:rPr>
                 <w:rFonts w:ascii="Tahoma" w:hAnsi="Tahoma" w:eastAsia="Times New Roman"/>
-                <w:sz w:val="16"/>
-                <w:szCs w:val="16"/>
+                <w:sz w:val="18"/>
+                <w:szCs w:val="18"/>
               </w:rPr>
               <w:t xml:space="preserve">15</w:t>
+            </w:r>
+            <w:r>
+              <w:rPr>
+                <w:rFonts w:ascii="Tahoma" w:hAnsi="Tahoma" w:eastAsia="Times New Roman"/>
+                <w:sz w:val="18"/>
+                <w:szCs w:val="18"/>
+              </w:rPr>
+              <w:t/>
+            </w:r>
+            <w:r>
+              <w:rPr>
+                <w:rFonts w:ascii="Tahoma" w:hAnsi="Tahoma" w:eastAsia="Times New Roman"/>
+                <w:sz w:val="18"/>
+                <w:szCs w:val="18"/>
+              </w:rPr>
+              <w:tab/>
             </w:r>
             <w:r>
               <w:rPr>
@@ -5124,15 +5236,6 @@
                 <w:sz w:val="16"/>
                 <w:szCs w:val="16"/>
               </w:rPr>
-              <w:t/>
-            </w:r>
-            <w:r>
-              <w:rPr>
-                <w:rFonts w:ascii="Tahoma" w:hAnsi="Tahoma" w:eastAsia="Times New Roman"/>
-                <w:sz w:val="16"/>
-                <w:szCs w:val="16"/>
-              </w:rPr>
-              <w:tab/>
             </w:r>
             <w:r>
               <w:rPr>
@@ -5164,27 +5267,27 @@
               <w:ind/>
               <w:jc w:val="center"/>
               <w:rPr>
-                <w:sz w:val="18"/>
-                <w:szCs w:val="18"/>
+                <w:sz w:val="22"/>
+                <w:szCs w:val="22"/>
               </w:rPr>
             </w:pPr>
             <w:r>
               <w:rPr>
-                <w:sz w:val="18"/>
-                <w:szCs w:val="18"/>
+                <w:sz w:val="22"/>
+                <w:szCs w:val="22"/>
               </w:rPr>
               <w:t xml:space="preserve">Segunda-feira</w:t>
             </w:r>
             <w:r>
               <w:rPr>
-                <w:sz w:val="18"/>
-                <w:szCs w:val="18"/>
-              </w:rPr>
-            </w:r>
-            <w:r>
-              <w:rPr>
-                <w:sz w:val="18"/>
-                <w:szCs w:val="18"/>
+                <w:sz w:val="22"/>
+                <w:szCs w:val="22"/>
+              </w:rPr>
+            </w:r>
+            <w:r>
+              <w:rPr>
+                <w:sz w:val="22"/>
+                <w:szCs w:val="22"/>
               </w:rPr>
             </w:r>
           </w:p>
@@ -5219,7 +5322,7 @@
                 <w:rFonts w:ascii="Arial" w:hAnsi="Arial" w:eastAsia="Times New Roman" w:cs="Arial"/>
                 <w:b/>
               </w:rPr>
-              <w:t xml:space="preserve">:</w:t>
+              <w:t xml:space="preserve">---------</w:t>
             </w:r>
             <w:r>
               <w:rPr>
@@ -5265,7 +5368,7 @@
                 <w:rFonts w:ascii="Arial" w:hAnsi="Arial" w:eastAsia="Times New Roman" w:cs="Arial"/>
                 <w:b/>
               </w:rPr>
-              <w:t xml:space="preserve">:</w:t>
+              <w:t xml:space="preserve">---------</w:t>
             </w:r>
             <w:r>
               <w:rPr>
@@ -5321,7 +5424,7 @@
                 <w:sz w:val="20"/>
                 <w:szCs w:val="18"/>
               </w:rPr>
-              <w:t/>
+              <w:t xml:space="preserve">ATESTADO</w:t>
             </w:r>
             <w:r>
               <w:rPr>
@@ -5392,10 +5495,26 @@
             <w:r>
               <w:rPr>
                 <w:rFonts w:ascii="Tahoma" w:hAnsi="Tahoma" w:eastAsia="Times New Roman"/>
-                <w:sz w:val="16"/>
-                <w:szCs w:val="16"/>
+                <w:sz w:val="18"/>
+                <w:szCs w:val="18"/>
               </w:rPr>
               <w:t xml:space="preserve">16</w:t>
+            </w:r>
+            <w:r>
+              <w:rPr>
+                <w:rFonts w:ascii="Tahoma" w:hAnsi="Tahoma" w:eastAsia="Times New Roman"/>
+                <w:sz w:val="18"/>
+                <w:szCs w:val="18"/>
+              </w:rPr>
+              <w:t/>
+            </w:r>
+            <w:r>
+              <w:rPr>
+                <w:rFonts w:ascii="Tahoma" w:hAnsi="Tahoma" w:eastAsia="Times New Roman"/>
+                <w:sz w:val="18"/>
+                <w:szCs w:val="18"/>
+              </w:rPr>
+              <w:tab/>
             </w:r>
             <w:r>
               <w:rPr>
@@ -5403,15 +5522,6 @@
                 <w:sz w:val="16"/>
                 <w:szCs w:val="16"/>
               </w:rPr>
-              <w:t/>
-            </w:r>
-            <w:r>
-              <w:rPr>
-                <w:rFonts w:ascii="Tahoma" w:hAnsi="Tahoma" w:eastAsia="Times New Roman"/>
-                <w:sz w:val="16"/>
-                <w:szCs w:val="16"/>
-              </w:rPr>
-              <w:tab/>
             </w:r>
             <w:r>
               <w:rPr>
@@ -5443,27 +5553,27 @@
               <w:ind/>
               <w:jc w:val="center"/>
               <w:rPr>
-                <w:sz w:val="18"/>
-                <w:szCs w:val="18"/>
+                <w:sz w:val="22"/>
+                <w:szCs w:val="22"/>
               </w:rPr>
             </w:pPr>
             <w:r>
               <w:rPr>
-                <w:sz w:val="18"/>
-                <w:szCs w:val="18"/>
+                <w:sz w:val="22"/>
+                <w:szCs w:val="22"/>
               </w:rPr>
               <w:t xml:space="preserve">Terça-feira</w:t>
             </w:r>
             <w:r>
               <w:rPr>
-                <w:sz w:val="18"/>
-                <w:szCs w:val="18"/>
-              </w:rPr>
-            </w:r>
-            <w:r>
-              <w:rPr>
-                <w:sz w:val="18"/>
-                <w:szCs w:val="18"/>
+                <w:sz w:val="22"/>
+                <w:szCs w:val="22"/>
+              </w:rPr>
+            </w:r>
+            <w:r>
+              <w:rPr>
+                <w:sz w:val="22"/>
+                <w:szCs w:val="22"/>
               </w:rPr>
             </w:r>
           </w:p>
@@ -5671,10 +5781,26 @@
             <w:r>
               <w:rPr>
                 <w:rFonts w:ascii="Tahoma" w:hAnsi="Tahoma" w:eastAsia="Times New Roman"/>
-                <w:sz w:val="16"/>
-                <w:szCs w:val="16"/>
+                <w:sz w:val="18"/>
+                <w:szCs w:val="18"/>
               </w:rPr>
               <w:t xml:space="preserve">17</w:t>
+            </w:r>
+            <w:r>
+              <w:rPr>
+                <w:rFonts w:ascii="Tahoma" w:hAnsi="Tahoma" w:eastAsia="Times New Roman"/>
+                <w:sz w:val="18"/>
+                <w:szCs w:val="18"/>
+              </w:rPr>
+              <w:t/>
+            </w:r>
+            <w:r>
+              <w:rPr>
+                <w:rFonts w:ascii="Tahoma" w:hAnsi="Tahoma" w:eastAsia="Times New Roman"/>
+                <w:sz w:val="18"/>
+                <w:szCs w:val="18"/>
+              </w:rPr>
+              <w:tab/>
             </w:r>
             <w:r>
               <w:rPr>
@@ -5682,15 +5808,6 @@
                 <w:sz w:val="16"/>
                 <w:szCs w:val="16"/>
               </w:rPr>
-              <w:t/>
-            </w:r>
-            <w:r>
-              <w:rPr>
-                <w:rFonts w:ascii="Tahoma" w:hAnsi="Tahoma" w:eastAsia="Times New Roman"/>
-                <w:sz w:val="16"/>
-                <w:szCs w:val="16"/>
-              </w:rPr>
-              <w:tab/>
             </w:r>
             <w:r>
               <w:rPr>
@@ -5722,27 +5839,27 @@
               <w:ind/>
               <w:jc w:val="center"/>
               <w:rPr>
-                <w:sz w:val="18"/>
-                <w:szCs w:val="18"/>
+                <w:sz w:val="22"/>
+                <w:szCs w:val="22"/>
               </w:rPr>
             </w:pPr>
             <w:r>
               <w:rPr>
-                <w:sz w:val="18"/>
-                <w:szCs w:val="18"/>
+                <w:sz w:val="22"/>
+                <w:szCs w:val="22"/>
               </w:rPr>
               <w:t xml:space="preserve">Quarta-feira</w:t>
             </w:r>
             <w:r>
               <w:rPr>
-                <w:sz w:val="18"/>
-                <w:szCs w:val="18"/>
-              </w:rPr>
-            </w:r>
-            <w:r>
-              <w:rPr>
-                <w:sz w:val="18"/>
-                <w:szCs w:val="18"/>
+                <w:sz w:val="22"/>
+                <w:szCs w:val="22"/>
+              </w:rPr>
+            </w:r>
+            <w:r>
+              <w:rPr>
+                <w:sz w:val="22"/>
+                <w:szCs w:val="22"/>
               </w:rPr>
             </w:r>
           </w:p>
@@ -5950,10 +6067,26 @@
             <w:r>
               <w:rPr>
                 <w:rFonts w:ascii="Tahoma" w:hAnsi="Tahoma" w:eastAsia="Times New Roman"/>
-                <w:sz w:val="16"/>
-                <w:szCs w:val="16"/>
+                <w:sz w:val="18"/>
+                <w:szCs w:val="18"/>
               </w:rPr>
               <w:t xml:space="preserve">18</w:t>
+            </w:r>
+            <w:r>
+              <w:rPr>
+                <w:rFonts w:ascii="Tahoma" w:hAnsi="Tahoma" w:eastAsia="Times New Roman"/>
+                <w:sz w:val="18"/>
+                <w:szCs w:val="18"/>
+              </w:rPr>
+              <w:t/>
+            </w:r>
+            <w:r>
+              <w:rPr>
+                <w:rFonts w:ascii="Tahoma" w:hAnsi="Tahoma" w:eastAsia="Times New Roman"/>
+                <w:sz w:val="18"/>
+                <w:szCs w:val="18"/>
+              </w:rPr>
+              <w:tab/>
             </w:r>
             <w:r>
               <w:rPr>
@@ -5961,15 +6094,6 @@
                 <w:sz w:val="16"/>
                 <w:szCs w:val="16"/>
               </w:rPr>
-              <w:t/>
-            </w:r>
-            <w:r>
-              <w:rPr>
-                <w:rFonts w:ascii="Tahoma" w:hAnsi="Tahoma" w:eastAsia="Times New Roman"/>
-                <w:sz w:val="16"/>
-                <w:szCs w:val="16"/>
-              </w:rPr>
-              <w:tab/>
             </w:r>
             <w:r>
               <w:rPr>
@@ -6001,27 +6125,27 @@
               <w:ind/>
               <w:jc w:val="center"/>
               <w:rPr>
-                <w:sz w:val="18"/>
-                <w:szCs w:val="18"/>
+                <w:sz w:val="22"/>
+                <w:szCs w:val="22"/>
               </w:rPr>
             </w:pPr>
             <w:r>
               <w:rPr>
-                <w:sz w:val="18"/>
-                <w:szCs w:val="18"/>
+                <w:sz w:val="22"/>
+                <w:szCs w:val="22"/>
               </w:rPr>
               <w:t xml:space="preserve">Quinta-feira</w:t>
             </w:r>
             <w:r>
               <w:rPr>
-                <w:sz w:val="18"/>
-                <w:szCs w:val="18"/>
-              </w:rPr>
-            </w:r>
-            <w:r>
-              <w:rPr>
-                <w:sz w:val="18"/>
-                <w:szCs w:val="18"/>
+                <w:sz w:val="22"/>
+                <w:szCs w:val="22"/>
+              </w:rPr>
+            </w:r>
+            <w:r>
+              <w:rPr>
+                <w:sz w:val="22"/>
+                <w:szCs w:val="22"/>
               </w:rPr>
             </w:r>
           </w:p>
@@ -6229,10 +6353,26 @@
             <w:r>
               <w:rPr>
                 <w:rFonts w:ascii="Tahoma" w:hAnsi="Tahoma" w:eastAsia="Times New Roman"/>
-                <w:sz w:val="16"/>
-                <w:szCs w:val="16"/>
+                <w:sz w:val="18"/>
+                <w:szCs w:val="18"/>
               </w:rPr>
               <w:t xml:space="preserve">19</w:t>
+            </w:r>
+            <w:r>
+              <w:rPr>
+                <w:rFonts w:ascii="Tahoma" w:hAnsi="Tahoma" w:eastAsia="Times New Roman"/>
+                <w:sz w:val="18"/>
+                <w:szCs w:val="18"/>
+              </w:rPr>
+              <w:t/>
+            </w:r>
+            <w:r>
+              <w:rPr>
+                <w:rFonts w:ascii="Tahoma" w:hAnsi="Tahoma" w:eastAsia="Times New Roman"/>
+                <w:sz w:val="18"/>
+                <w:szCs w:val="18"/>
+              </w:rPr>
+              <w:tab/>
             </w:r>
             <w:r>
               <w:rPr>
@@ -6240,15 +6380,6 @@
                 <w:sz w:val="16"/>
                 <w:szCs w:val="16"/>
               </w:rPr>
-              <w:t/>
-            </w:r>
-            <w:r>
-              <w:rPr>
-                <w:rFonts w:ascii="Tahoma" w:hAnsi="Tahoma" w:eastAsia="Times New Roman"/>
-                <w:sz w:val="16"/>
-                <w:szCs w:val="16"/>
-              </w:rPr>
-              <w:tab/>
             </w:r>
             <w:r>
               <w:rPr>
@@ -6280,27 +6411,27 @@
               <w:ind/>
               <w:jc w:val="center"/>
               <w:rPr>
-                <w:sz w:val="18"/>
-                <w:szCs w:val="18"/>
+                <w:sz w:val="22"/>
+                <w:szCs w:val="22"/>
               </w:rPr>
             </w:pPr>
             <w:r>
               <w:rPr>
-                <w:sz w:val="18"/>
-                <w:szCs w:val="18"/>
+                <w:sz w:val="22"/>
+                <w:szCs w:val="22"/>
               </w:rPr>
               <w:t xml:space="preserve">Sexta-feira</w:t>
             </w:r>
             <w:r>
               <w:rPr>
-                <w:sz w:val="18"/>
-                <w:szCs w:val="18"/>
-              </w:rPr>
-            </w:r>
-            <w:r>
-              <w:rPr>
-                <w:sz w:val="18"/>
-                <w:szCs w:val="18"/>
+                <w:sz w:val="22"/>
+                <w:szCs w:val="22"/>
+              </w:rPr>
+            </w:r>
+            <w:r>
+              <w:rPr>
+                <w:sz w:val="22"/>
+                <w:szCs w:val="22"/>
               </w:rPr>
             </w:r>
           </w:p>
@@ -6508,10 +6639,26 @@
             <w:r>
               <w:rPr>
                 <w:rFonts w:ascii="Tahoma" w:hAnsi="Tahoma" w:eastAsia="Times New Roman"/>
-                <w:sz w:val="16"/>
-                <w:szCs w:val="16"/>
+                <w:sz w:val="18"/>
+                <w:szCs w:val="18"/>
               </w:rPr>
               <w:t xml:space="preserve">20</w:t>
+            </w:r>
+            <w:r>
+              <w:rPr>
+                <w:rFonts w:ascii="Tahoma" w:hAnsi="Tahoma" w:eastAsia="Times New Roman"/>
+                <w:sz w:val="18"/>
+                <w:szCs w:val="18"/>
+              </w:rPr>
+              <w:t/>
+            </w:r>
+            <w:r>
+              <w:rPr>
+                <w:rFonts w:ascii="Tahoma" w:hAnsi="Tahoma" w:eastAsia="Times New Roman"/>
+                <w:sz w:val="18"/>
+                <w:szCs w:val="18"/>
+              </w:rPr>
+              <w:tab/>
             </w:r>
             <w:r>
               <w:rPr>
@@ -6519,15 +6666,6 @@
                 <w:sz w:val="16"/>
                 <w:szCs w:val="16"/>
               </w:rPr>
-              <w:t/>
-            </w:r>
-            <w:r>
-              <w:rPr>
-                <w:rFonts w:ascii="Tahoma" w:hAnsi="Tahoma" w:eastAsia="Times New Roman"/>
-                <w:sz w:val="16"/>
-                <w:szCs w:val="16"/>
-              </w:rPr>
-              <w:tab/>
             </w:r>
             <w:r>
               <w:rPr>
@@ -6559,27 +6697,27 @@
               <w:ind/>
               <w:jc w:val="center"/>
               <w:rPr>
-                <w:sz w:val="18"/>
-                <w:szCs w:val="18"/>
+                <w:sz w:val="22"/>
+                <w:szCs w:val="22"/>
               </w:rPr>
             </w:pPr>
             <w:r>
               <w:rPr>
-                <w:sz w:val="18"/>
-                <w:szCs w:val="18"/>
+                <w:sz w:val="22"/>
+                <w:szCs w:val="22"/>
               </w:rPr>
               <w:t xml:space="preserve">Sábado</w:t>
             </w:r>
             <w:r>
               <w:rPr>
-                <w:sz w:val="18"/>
-                <w:szCs w:val="18"/>
-              </w:rPr>
-            </w:r>
-            <w:r>
-              <w:rPr>
-                <w:sz w:val="18"/>
-                <w:szCs w:val="18"/>
+                <w:sz w:val="22"/>
+                <w:szCs w:val="22"/>
+              </w:rPr>
+            </w:r>
+            <w:r>
+              <w:rPr>
+                <w:sz w:val="22"/>
+                <w:szCs w:val="22"/>
               </w:rPr>
             </w:r>
           </w:p>
@@ -6787,10 +6925,26 @@
             <w:r>
               <w:rPr>
                 <w:rFonts w:ascii="Tahoma" w:hAnsi="Tahoma" w:eastAsia="Times New Roman"/>
-                <w:sz w:val="16"/>
-                <w:szCs w:val="16"/>
+                <w:sz w:val="18"/>
+                <w:szCs w:val="18"/>
               </w:rPr>
               <w:t xml:space="preserve">21</w:t>
+            </w:r>
+            <w:r>
+              <w:rPr>
+                <w:rFonts w:ascii="Tahoma" w:hAnsi="Tahoma" w:eastAsia="Times New Roman"/>
+                <w:sz w:val="18"/>
+                <w:szCs w:val="18"/>
+              </w:rPr>
+              <w:t/>
+            </w:r>
+            <w:r>
+              <w:rPr>
+                <w:rFonts w:ascii="Tahoma" w:hAnsi="Tahoma" w:eastAsia="Times New Roman"/>
+                <w:sz w:val="18"/>
+                <w:szCs w:val="18"/>
+              </w:rPr>
+              <w:tab/>
             </w:r>
             <w:r>
               <w:rPr>
@@ -6798,15 +6952,6 @@
                 <w:sz w:val="16"/>
                 <w:szCs w:val="16"/>
               </w:rPr>
-              <w:t/>
-            </w:r>
-            <w:r>
-              <w:rPr>
-                <w:rFonts w:ascii="Tahoma" w:hAnsi="Tahoma" w:eastAsia="Times New Roman"/>
-                <w:sz w:val="16"/>
-                <w:szCs w:val="16"/>
-              </w:rPr>
-              <w:tab/>
             </w:r>
             <w:r>
               <w:rPr>
@@ -6838,27 +6983,27 @@
               <w:ind/>
               <w:jc w:val="center"/>
               <w:rPr>
-                <w:sz w:val="18"/>
-                <w:szCs w:val="18"/>
+                <w:sz w:val="22"/>
+                <w:szCs w:val="22"/>
               </w:rPr>
             </w:pPr>
             <w:r>
               <w:rPr>
-                <w:sz w:val="18"/>
-                <w:szCs w:val="18"/>
+                <w:sz w:val="22"/>
+                <w:szCs w:val="22"/>
               </w:rPr>
               <w:t xml:space="preserve">Domingo</w:t>
             </w:r>
             <w:r>
               <w:rPr>
-                <w:sz w:val="18"/>
-                <w:szCs w:val="18"/>
-              </w:rPr>
-            </w:r>
-            <w:r>
-              <w:rPr>
-                <w:sz w:val="18"/>
-                <w:szCs w:val="18"/>
+                <w:sz w:val="22"/>
+                <w:szCs w:val="22"/>
+              </w:rPr>
+            </w:r>
+            <w:r>
+              <w:rPr>
+                <w:sz w:val="22"/>
+                <w:szCs w:val="22"/>
               </w:rPr>
             </w:r>
           </w:p>
@@ -7066,10 +7211,26 @@
             <w:r>
               <w:rPr>
                 <w:rFonts w:ascii="Tahoma" w:hAnsi="Tahoma" w:eastAsia="Times New Roman"/>
-                <w:sz w:val="16"/>
-                <w:szCs w:val="16"/>
+                <w:sz w:val="18"/>
+                <w:szCs w:val="18"/>
               </w:rPr>
               <w:t xml:space="preserve">22</w:t>
+            </w:r>
+            <w:r>
+              <w:rPr>
+                <w:rFonts w:ascii="Tahoma" w:hAnsi="Tahoma" w:eastAsia="Times New Roman"/>
+                <w:sz w:val="18"/>
+                <w:szCs w:val="18"/>
+              </w:rPr>
+              <w:t/>
+            </w:r>
+            <w:r>
+              <w:rPr>
+                <w:rFonts w:ascii="Tahoma" w:hAnsi="Tahoma" w:eastAsia="Times New Roman"/>
+                <w:sz w:val="18"/>
+                <w:szCs w:val="18"/>
+              </w:rPr>
+              <w:tab/>
             </w:r>
             <w:r>
               <w:rPr>
@@ -7077,15 +7238,6 @@
                 <w:sz w:val="16"/>
                 <w:szCs w:val="16"/>
               </w:rPr>
-              <w:t/>
-            </w:r>
-            <w:r>
-              <w:rPr>
-                <w:rFonts w:ascii="Tahoma" w:hAnsi="Tahoma" w:eastAsia="Times New Roman"/>
-                <w:sz w:val="16"/>
-                <w:szCs w:val="16"/>
-              </w:rPr>
-              <w:tab/>
             </w:r>
             <w:r>
               <w:rPr>
@@ -7117,27 +7269,27 @@
               <w:ind/>
               <w:jc w:val="center"/>
               <w:rPr>
-                <w:sz w:val="18"/>
-                <w:szCs w:val="18"/>
+                <w:sz w:val="22"/>
+                <w:szCs w:val="22"/>
               </w:rPr>
             </w:pPr>
             <w:r>
               <w:rPr>
-                <w:sz w:val="18"/>
-                <w:szCs w:val="18"/>
+                <w:sz w:val="22"/>
+                <w:szCs w:val="22"/>
               </w:rPr>
               <w:t xml:space="preserve">Segunda-feira</w:t>
             </w:r>
             <w:r>
               <w:rPr>
-                <w:sz w:val="18"/>
-                <w:szCs w:val="18"/>
-              </w:rPr>
-            </w:r>
-            <w:r>
-              <w:rPr>
-                <w:sz w:val="18"/>
-                <w:szCs w:val="18"/>
+                <w:sz w:val="22"/>
+                <w:szCs w:val="22"/>
+              </w:rPr>
+            </w:r>
+            <w:r>
+              <w:rPr>
+                <w:sz w:val="22"/>
+                <w:szCs w:val="22"/>
               </w:rPr>
             </w:r>
           </w:p>
@@ -7345,10 +7497,26 @@
             <w:r>
               <w:rPr>
                 <w:rFonts w:ascii="Tahoma" w:hAnsi="Tahoma" w:eastAsia="Times New Roman"/>
-                <w:sz w:val="16"/>
-                <w:szCs w:val="16"/>
+                <w:sz w:val="18"/>
+                <w:szCs w:val="18"/>
               </w:rPr>
               <w:t xml:space="preserve">23</w:t>
+            </w:r>
+            <w:r>
+              <w:rPr>
+                <w:rFonts w:ascii="Tahoma" w:hAnsi="Tahoma" w:eastAsia="Times New Roman"/>
+                <w:sz w:val="18"/>
+                <w:szCs w:val="18"/>
+              </w:rPr>
+              <w:t/>
+            </w:r>
+            <w:r>
+              <w:rPr>
+                <w:rFonts w:ascii="Tahoma" w:hAnsi="Tahoma" w:eastAsia="Times New Roman"/>
+                <w:sz w:val="18"/>
+                <w:szCs w:val="18"/>
+              </w:rPr>
+              <w:tab/>
             </w:r>
             <w:r>
               <w:rPr>
@@ -7356,15 +7524,6 @@
                 <w:sz w:val="16"/>
                 <w:szCs w:val="16"/>
               </w:rPr>
-              <w:t/>
-            </w:r>
-            <w:r>
-              <w:rPr>
-                <w:rFonts w:ascii="Tahoma" w:hAnsi="Tahoma" w:eastAsia="Times New Roman"/>
-                <w:sz w:val="16"/>
-                <w:szCs w:val="16"/>
-              </w:rPr>
-              <w:tab/>
             </w:r>
             <w:r>
               <w:rPr>
@@ -7396,27 +7555,27 @@
               <w:ind/>
               <w:jc w:val="center"/>
               <w:rPr>
-                <w:sz w:val="18"/>
-                <w:szCs w:val="18"/>
+                <w:sz w:val="22"/>
+                <w:szCs w:val="22"/>
               </w:rPr>
             </w:pPr>
             <w:r>
               <w:rPr>
-                <w:sz w:val="18"/>
-                <w:szCs w:val="18"/>
+                <w:sz w:val="22"/>
+                <w:szCs w:val="22"/>
               </w:rPr>
               <w:t xml:space="preserve">Terça-feira</w:t>
             </w:r>
             <w:r>
               <w:rPr>
-                <w:sz w:val="18"/>
-                <w:szCs w:val="18"/>
-              </w:rPr>
-            </w:r>
-            <w:r>
-              <w:rPr>
-                <w:sz w:val="18"/>
-                <w:szCs w:val="18"/>
+                <w:sz w:val="22"/>
+                <w:szCs w:val="22"/>
+              </w:rPr>
+            </w:r>
+            <w:r>
+              <w:rPr>
+                <w:sz w:val="22"/>
+                <w:szCs w:val="22"/>
               </w:rPr>
             </w:r>
           </w:p>
@@ -7624,10 +7783,26 @@
             <w:r>
               <w:rPr>
                 <w:rFonts w:ascii="Tahoma" w:hAnsi="Tahoma" w:eastAsia="Times New Roman"/>
-                <w:sz w:val="16"/>
-                <w:szCs w:val="16"/>
+                <w:sz w:val="18"/>
+                <w:szCs w:val="18"/>
               </w:rPr>
               <w:t xml:space="preserve">24</w:t>
+            </w:r>
+            <w:r>
+              <w:rPr>
+                <w:rFonts w:ascii="Tahoma" w:hAnsi="Tahoma" w:eastAsia="Times New Roman"/>
+                <w:sz w:val="18"/>
+                <w:szCs w:val="18"/>
+              </w:rPr>
+              <w:t/>
+            </w:r>
+            <w:r>
+              <w:rPr>
+                <w:rFonts w:ascii="Tahoma" w:hAnsi="Tahoma" w:eastAsia="Times New Roman"/>
+                <w:sz w:val="18"/>
+                <w:szCs w:val="18"/>
+              </w:rPr>
+              <w:tab/>
             </w:r>
             <w:r>
               <w:rPr>
@@ -7635,15 +7810,6 @@
                 <w:sz w:val="16"/>
                 <w:szCs w:val="16"/>
               </w:rPr>
-              <w:t/>
-            </w:r>
-            <w:r>
-              <w:rPr>
-                <w:rFonts w:ascii="Tahoma" w:hAnsi="Tahoma" w:eastAsia="Times New Roman"/>
-                <w:sz w:val="16"/>
-                <w:szCs w:val="16"/>
-              </w:rPr>
-              <w:tab/>
             </w:r>
             <w:r>
               <w:rPr>
@@ -7675,27 +7841,27 @@
               <w:ind/>
               <w:jc w:val="center"/>
               <w:rPr>
-                <w:sz w:val="18"/>
-                <w:szCs w:val="18"/>
+                <w:sz w:val="22"/>
+                <w:szCs w:val="22"/>
               </w:rPr>
             </w:pPr>
             <w:r>
               <w:rPr>
-                <w:sz w:val="18"/>
-                <w:szCs w:val="18"/>
+                <w:sz w:val="22"/>
+                <w:szCs w:val="22"/>
               </w:rPr>
               <w:t xml:space="preserve">Quarta-feira</w:t>
             </w:r>
             <w:r>
               <w:rPr>
-                <w:sz w:val="18"/>
-                <w:szCs w:val="18"/>
-              </w:rPr>
-            </w:r>
-            <w:r>
-              <w:rPr>
-                <w:sz w:val="18"/>
-                <w:szCs w:val="18"/>
+                <w:sz w:val="22"/>
+                <w:szCs w:val="22"/>
+              </w:rPr>
+            </w:r>
+            <w:r>
+              <w:rPr>
+                <w:sz w:val="22"/>
+                <w:szCs w:val="22"/>
               </w:rPr>
             </w:r>
           </w:p>
@@ -7903,10 +8069,26 @@
             <w:r>
               <w:rPr>
                 <w:rFonts w:ascii="Tahoma" w:hAnsi="Tahoma" w:eastAsia="Times New Roman"/>
-                <w:sz w:val="16"/>
-                <w:szCs w:val="16"/>
+                <w:sz w:val="18"/>
+                <w:szCs w:val="18"/>
               </w:rPr>
               <w:t xml:space="preserve">25</w:t>
+            </w:r>
+            <w:r>
+              <w:rPr>
+                <w:rFonts w:ascii="Tahoma" w:hAnsi="Tahoma" w:eastAsia="Times New Roman"/>
+                <w:sz w:val="18"/>
+                <w:szCs w:val="18"/>
+              </w:rPr>
+              <w:t/>
+            </w:r>
+            <w:r>
+              <w:rPr>
+                <w:rFonts w:ascii="Tahoma" w:hAnsi="Tahoma" w:eastAsia="Times New Roman"/>
+                <w:sz w:val="18"/>
+                <w:szCs w:val="18"/>
+              </w:rPr>
+              <w:tab/>
             </w:r>
             <w:r>
               <w:rPr>
@@ -7914,15 +8096,6 @@
                 <w:sz w:val="16"/>
                 <w:szCs w:val="16"/>
               </w:rPr>
-              <w:t/>
-            </w:r>
-            <w:r>
-              <w:rPr>
-                <w:rFonts w:ascii="Tahoma" w:hAnsi="Tahoma" w:eastAsia="Times New Roman"/>
-                <w:sz w:val="16"/>
-                <w:szCs w:val="16"/>
-              </w:rPr>
-              <w:tab/>
             </w:r>
             <w:r>
               <w:rPr>
@@ -7954,27 +8127,27 @@
               <w:ind/>
               <w:jc w:val="center"/>
               <w:rPr>
-                <w:sz w:val="18"/>
-                <w:szCs w:val="18"/>
+                <w:sz w:val="22"/>
+                <w:szCs w:val="22"/>
               </w:rPr>
             </w:pPr>
             <w:r>
               <w:rPr>
-                <w:sz w:val="18"/>
-                <w:szCs w:val="18"/>
+                <w:sz w:val="22"/>
+                <w:szCs w:val="22"/>
               </w:rPr>
               <w:t xml:space="preserve">Quinta-feira</w:t>
             </w:r>
             <w:r>
               <w:rPr>
-                <w:sz w:val="18"/>
-                <w:szCs w:val="18"/>
-              </w:rPr>
-            </w:r>
-            <w:r>
-              <w:rPr>
-                <w:sz w:val="18"/>
-                <w:szCs w:val="18"/>
+                <w:sz w:val="22"/>
+                <w:szCs w:val="22"/>
+              </w:rPr>
+            </w:r>
+            <w:r>
+              <w:rPr>
+                <w:sz w:val="22"/>
+                <w:szCs w:val="22"/>
               </w:rPr>
             </w:r>
           </w:p>
@@ -8182,10 +8355,26 @@
             <w:r>
               <w:rPr>
                 <w:rFonts w:ascii="Tahoma" w:hAnsi="Tahoma" w:eastAsia="Times New Roman"/>
-                <w:sz w:val="16"/>
-                <w:szCs w:val="16"/>
+                <w:sz w:val="18"/>
+                <w:szCs w:val="18"/>
               </w:rPr>
               <w:t xml:space="preserve">26</w:t>
+            </w:r>
+            <w:r>
+              <w:rPr>
+                <w:rFonts w:ascii="Tahoma" w:hAnsi="Tahoma" w:eastAsia="Times New Roman"/>
+                <w:sz w:val="18"/>
+                <w:szCs w:val="18"/>
+              </w:rPr>
+              <w:t/>
+            </w:r>
+            <w:r>
+              <w:rPr>
+                <w:rFonts w:ascii="Tahoma" w:hAnsi="Tahoma" w:eastAsia="Times New Roman"/>
+                <w:sz w:val="18"/>
+                <w:szCs w:val="18"/>
+              </w:rPr>
+              <w:tab/>
             </w:r>
             <w:r>
               <w:rPr>
@@ -8193,15 +8382,6 @@
                 <w:sz w:val="16"/>
                 <w:szCs w:val="16"/>
               </w:rPr>
-              <w:t/>
-            </w:r>
-            <w:r>
-              <w:rPr>
-                <w:rFonts w:ascii="Tahoma" w:hAnsi="Tahoma" w:eastAsia="Times New Roman"/>
-                <w:sz w:val="16"/>
-                <w:szCs w:val="16"/>
-              </w:rPr>
-              <w:tab/>
             </w:r>
             <w:r>
               <w:rPr>
@@ -8233,27 +8413,27 @@
               <w:ind/>
               <w:jc w:val="center"/>
               <w:rPr>
-                <w:sz w:val="18"/>
-                <w:szCs w:val="18"/>
+                <w:sz w:val="22"/>
+                <w:szCs w:val="22"/>
               </w:rPr>
             </w:pPr>
             <w:r>
               <w:rPr>
-                <w:sz w:val="18"/>
-                <w:szCs w:val="18"/>
+                <w:sz w:val="22"/>
+                <w:szCs w:val="22"/>
               </w:rPr>
               <w:t xml:space="preserve">Sexta-feira</w:t>
             </w:r>
             <w:r>
               <w:rPr>
-                <w:sz w:val="18"/>
-                <w:szCs w:val="18"/>
-              </w:rPr>
-            </w:r>
-            <w:r>
-              <w:rPr>
-                <w:sz w:val="18"/>
-                <w:szCs w:val="18"/>
+                <w:sz w:val="22"/>
+                <w:szCs w:val="22"/>
+              </w:rPr>
+            </w:r>
+            <w:r>
+              <w:rPr>
+                <w:sz w:val="22"/>
+                <w:szCs w:val="22"/>
               </w:rPr>
             </w:r>
           </w:p>
@@ -8461,10 +8641,26 @@
             <w:r>
               <w:rPr>
                 <w:rFonts w:ascii="Tahoma" w:hAnsi="Tahoma" w:eastAsia="Times New Roman"/>
-                <w:sz w:val="16"/>
-                <w:szCs w:val="16"/>
+                <w:sz w:val="18"/>
+                <w:szCs w:val="18"/>
               </w:rPr>
               <w:t xml:space="preserve">27</w:t>
+            </w:r>
+            <w:r>
+              <w:rPr>
+                <w:rFonts w:ascii="Tahoma" w:hAnsi="Tahoma" w:eastAsia="Times New Roman"/>
+                <w:sz w:val="18"/>
+                <w:szCs w:val="18"/>
+              </w:rPr>
+              <w:t/>
+            </w:r>
+            <w:r>
+              <w:rPr>
+                <w:rFonts w:ascii="Tahoma" w:hAnsi="Tahoma" w:eastAsia="Times New Roman"/>
+                <w:sz w:val="18"/>
+                <w:szCs w:val="18"/>
+              </w:rPr>
+              <w:tab/>
             </w:r>
             <w:r>
               <w:rPr>
@@ -8472,15 +8668,6 @@
                 <w:sz w:val="16"/>
                 <w:szCs w:val="16"/>
               </w:rPr>
-              <w:t/>
-            </w:r>
-            <w:r>
-              <w:rPr>
-                <w:rFonts w:ascii="Tahoma" w:hAnsi="Tahoma" w:eastAsia="Times New Roman"/>
-                <w:sz w:val="16"/>
-                <w:szCs w:val="16"/>
-              </w:rPr>
-              <w:tab/>
             </w:r>
             <w:r>
               <w:rPr>
@@ -8512,27 +8699,27 @@
               <w:ind/>
               <w:jc w:val="center"/>
               <w:rPr>
-                <w:sz w:val="18"/>
-                <w:szCs w:val="18"/>
+                <w:sz w:val="22"/>
+                <w:szCs w:val="22"/>
               </w:rPr>
             </w:pPr>
             <w:r>
               <w:rPr>
-                <w:sz w:val="18"/>
-                <w:szCs w:val="18"/>
+                <w:sz w:val="22"/>
+                <w:szCs w:val="22"/>
               </w:rPr>
               <w:t xml:space="preserve">Sábado</w:t>
             </w:r>
             <w:r>
               <w:rPr>
-                <w:sz w:val="18"/>
-                <w:szCs w:val="18"/>
-              </w:rPr>
-            </w:r>
-            <w:r>
-              <w:rPr>
-                <w:sz w:val="18"/>
-                <w:szCs w:val="18"/>
+                <w:sz w:val="22"/>
+                <w:szCs w:val="22"/>
+              </w:rPr>
+            </w:r>
+            <w:r>
+              <w:rPr>
+                <w:sz w:val="22"/>
+                <w:szCs w:val="22"/>
               </w:rPr>
             </w:r>
           </w:p>
@@ -8740,10 +8927,26 @@
             <w:r>
               <w:rPr>
                 <w:rFonts w:ascii="Tahoma" w:hAnsi="Tahoma" w:eastAsia="Times New Roman"/>
-                <w:sz w:val="16"/>
-                <w:szCs w:val="16"/>
+                <w:sz w:val="18"/>
+                <w:szCs w:val="18"/>
               </w:rPr>
               <w:t xml:space="preserve">28</w:t>
+            </w:r>
+            <w:r>
+              <w:rPr>
+                <w:rFonts w:ascii="Tahoma" w:hAnsi="Tahoma" w:eastAsia="Times New Roman"/>
+                <w:sz w:val="18"/>
+                <w:szCs w:val="18"/>
+              </w:rPr>
+              <w:t/>
+            </w:r>
+            <w:r>
+              <w:rPr>
+                <w:rFonts w:ascii="Tahoma" w:hAnsi="Tahoma" w:eastAsia="Times New Roman"/>
+                <w:sz w:val="18"/>
+                <w:szCs w:val="18"/>
+              </w:rPr>
+              <w:tab/>
             </w:r>
             <w:r>
               <w:rPr>
@@ -8751,15 +8954,6 @@
                 <w:sz w:val="16"/>
                 <w:szCs w:val="16"/>
               </w:rPr>
-              <w:t/>
-            </w:r>
-            <w:r>
-              <w:rPr>
-                <w:rFonts w:ascii="Tahoma" w:hAnsi="Tahoma" w:eastAsia="Times New Roman"/>
-                <w:sz w:val="16"/>
-                <w:szCs w:val="16"/>
-              </w:rPr>
-              <w:tab/>
             </w:r>
             <w:r>
               <w:rPr>
@@ -8791,27 +8985,27 @@
               <w:ind/>
               <w:jc w:val="center"/>
               <w:rPr>
-                <w:sz w:val="18"/>
-                <w:szCs w:val="18"/>
+                <w:sz w:val="22"/>
+                <w:szCs w:val="22"/>
               </w:rPr>
             </w:pPr>
             <w:r>
               <w:rPr>
-                <w:sz w:val="18"/>
-                <w:szCs w:val="18"/>
+                <w:sz w:val="22"/>
+                <w:szCs w:val="22"/>
               </w:rPr>
               <w:t xml:space="preserve">Domingo</w:t>
             </w:r>
             <w:r>
               <w:rPr>
-                <w:sz w:val="18"/>
-                <w:szCs w:val="18"/>
-              </w:rPr>
-            </w:r>
-            <w:r>
-              <w:rPr>
-                <w:sz w:val="18"/>
-                <w:szCs w:val="18"/>
+                <w:sz w:val="22"/>
+                <w:szCs w:val="22"/>
+              </w:rPr>
+            </w:r>
+            <w:r>
+              <w:rPr>
+                <w:sz w:val="22"/>
+                <w:szCs w:val="22"/>
               </w:rPr>
             </w:r>
           </w:p>
@@ -9019,10 +9213,26 @@
             <w:r>
               <w:rPr>
                 <w:rFonts w:ascii="Tahoma" w:hAnsi="Tahoma" w:eastAsia="Times New Roman"/>
-                <w:sz w:val="16"/>
-                <w:szCs w:val="16"/>
+                <w:sz w:val="18"/>
+                <w:szCs w:val="18"/>
               </w:rPr>
               <w:t xml:space="preserve">29</w:t>
+            </w:r>
+            <w:r>
+              <w:rPr>
+                <w:rFonts w:ascii="Tahoma" w:hAnsi="Tahoma" w:eastAsia="Times New Roman"/>
+                <w:sz w:val="18"/>
+                <w:szCs w:val="18"/>
+              </w:rPr>
+              <w:t/>
+            </w:r>
+            <w:r>
+              <w:rPr>
+                <w:rFonts w:ascii="Tahoma" w:hAnsi="Tahoma" w:eastAsia="Times New Roman"/>
+                <w:sz w:val="18"/>
+                <w:szCs w:val="18"/>
+              </w:rPr>
+              <w:tab/>
             </w:r>
             <w:r>
               <w:rPr>
@@ -9030,15 +9240,6 @@
                 <w:sz w:val="16"/>
                 <w:szCs w:val="16"/>
               </w:rPr>
-              <w:t/>
-            </w:r>
-            <w:r>
-              <w:rPr>
-                <w:rFonts w:ascii="Tahoma" w:hAnsi="Tahoma" w:eastAsia="Times New Roman"/>
-                <w:sz w:val="16"/>
-                <w:szCs w:val="16"/>
-              </w:rPr>
-              <w:tab/>
             </w:r>
             <w:r>
               <w:rPr>
@@ -9070,27 +9271,27 @@
               <w:ind/>
               <w:jc w:val="center"/>
               <w:rPr>
-                <w:sz w:val="18"/>
-                <w:szCs w:val="18"/>
+                <w:sz w:val="22"/>
+                <w:szCs w:val="22"/>
               </w:rPr>
             </w:pPr>
             <w:r>
               <w:rPr>
-                <w:sz w:val="18"/>
-                <w:szCs w:val="18"/>
+                <w:sz w:val="22"/>
+                <w:szCs w:val="22"/>
               </w:rPr>
               <w:t xml:space="preserve">Segunda-feira</w:t>
             </w:r>
             <w:r>
               <w:rPr>
-                <w:sz w:val="18"/>
-                <w:szCs w:val="18"/>
-              </w:rPr>
-            </w:r>
-            <w:r>
-              <w:rPr>
-                <w:sz w:val="18"/>
-                <w:szCs w:val="18"/>
+                <w:sz w:val="22"/>
+                <w:szCs w:val="22"/>
+              </w:rPr>
+            </w:r>
+            <w:r>
+              <w:rPr>
+                <w:sz w:val="22"/>
+                <w:szCs w:val="22"/>
               </w:rPr>
             </w:r>
           </w:p>
@@ -9298,10 +9499,26 @@
             <w:r>
               <w:rPr>
                 <w:rFonts w:ascii="Tahoma" w:hAnsi="Tahoma" w:eastAsia="Times New Roman"/>
-                <w:sz w:val="16"/>
-                <w:szCs w:val="16"/>
+                <w:sz w:val="18"/>
+                <w:szCs w:val="18"/>
               </w:rPr>
               <w:t xml:space="preserve">30</w:t>
+            </w:r>
+            <w:r>
+              <w:rPr>
+                <w:rFonts w:ascii="Tahoma" w:hAnsi="Tahoma" w:eastAsia="Times New Roman"/>
+                <w:sz w:val="18"/>
+                <w:szCs w:val="18"/>
+              </w:rPr>
+              <w:t/>
+            </w:r>
+            <w:r>
+              <w:rPr>
+                <w:rFonts w:ascii="Tahoma" w:hAnsi="Tahoma" w:eastAsia="Times New Roman"/>
+                <w:sz w:val="18"/>
+                <w:szCs w:val="18"/>
+              </w:rPr>
+              <w:tab/>
             </w:r>
             <w:r>
               <w:rPr>
@@ -9309,15 +9526,6 @@
                 <w:sz w:val="16"/>
                 <w:szCs w:val="16"/>
               </w:rPr>
-              <w:t/>
-            </w:r>
-            <w:r>
-              <w:rPr>
-                <w:rFonts w:ascii="Tahoma" w:hAnsi="Tahoma" w:eastAsia="Times New Roman"/>
-                <w:sz w:val="16"/>
-                <w:szCs w:val="16"/>
-              </w:rPr>
-              <w:tab/>
             </w:r>
             <w:r>
               <w:rPr>
@@ -9349,27 +9557,27 @@
               <w:ind/>
               <w:jc w:val="center"/>
               <w:rPr>
-                <w:sz w:val="18"/>
-                <w:szCs w:val="18"/>
+                <w:sz w:val="22"/>
+                <w:szCs w:val="22"/>
               </w:rPr>
             </w:pPr>
             <w:r>
               <w:rPr>
-                <w:sz w:val="18"/>
-                <w:szCs w:val="18"/>
+                <w:sz w:val="22"/>
+                <w:szCs w:val="22"/>
               </w:rPr>
               <w:t xml:space="preserve">Terça-feira</w:t>
             </w:r>
             <w:r>
               <w:rPr>
-                <w:sz w:val="18"/>
-                <w:szCs w:val="18"/>
-              </w:rPr>
-            </w:r>
-            <w:r>
-              <w:rPr>
-                <w:sz w:val="18"/>
-                <w:szCs w:val="18"/>
+                <w:sz w:val="22"/>
+                <w:szCs w:val="22"/>
+              </w:rPr>
+            </w:r>
+            <w:r>
+              <w:rPr>
+                <w:sz w:val="22"/>
+                <w:szCs w:val="22"/>
               </w:rPr>
             </w:r>
           </w:p>
